--- a/SENSORES/practica7/7- Prac SENSORES-Optico.docx
+++ b/SENSORES/practica7/7- Prac SENSORES-Optico.docx
@@ -1,6 +1,6 @@
 
 <file path=word/document.xml><?xml version="1.0" encoding="utf-8"?>
-<w:document xmlns:wpc="http://schemas.microsoft.com/office/word/2010/wordprocessingCanvas" xmlns:cx="http://schemas.microsoft.com/office/drawing/2014/chartex" xmlns:cx1="http://schemas.microsoft.com/office/drawing/2015/9/8/chartex" xmlns:mc="http://schemas.openxmlformats.org/markup-compatibility/2006" xmlns:o="urn:schemas-microsoft-com:office:office" xmlns:r="http://schemas.openxmlformats.org/officeDocument/2006/relationships" xmlns:m="http://schemas.openxmlformats.org/officeDocument/2006/math" xmlns:v="urn:schemas-microsoft-com:vml" xmlns:wp14="http://schemas.microsoft.com/office/word/2010/wordprocessingDrawing" xmlns:wp="http://schemas.openxmlformats.org/drawingml/2006/wordprocessingDrawing" xmlns:w10="urn:schemas-microsoft-com:office:word" xmlns:w="http://schemas.openxmlformats.org/wordprocessingml/2006/main" xmlns:w14="http://schemas.microsoft.com/office/word/2010/wordml" xmlns:w15="http://schemas.microsoft.com/office/word/2012/wordml" xmlns:w16se="http://schemas.microsoft.com/office/word/2015/wordml/symex" xmlns:wpg="http://schemas.microsoft.com/office/word/2010/wordprocessingGroup" xmlns:wpi="http://schemas.microsoft.com/office/word/2010/wordprocessingInk" xmlns:wne="http://schemas.microsoft.com/office/word/2006/wordml" xmlns:wps="http://schemas.microsoft.com/office/word/2010/wordprocessingShape" mc:Ignorable="w14 w15 w16se wp14">
+<w:document xmlns:wpc="http://schemas.microsoft.com/office/word/2010/wordprocessingCanvas" xmlns:cx="http://schemas.microsoft.com/office/drawing/2014/chartex" xmlns:cx1="http://schemas.microsoft.com/office/drawing/2015/9/8/chartex" xmlns:cx2="http://schemas.microsoft.com/office/drawing/2015/10/21/chartex" xmlns:cx3="http://schemas.microsoft.com/office/drawing/2016/5/9/chartex" xmlns:cx4="http://schemas.microsoft.com/office/drawing/2016/5/10/chartex" xmlns:cx5="http://schemas.microsoft.com/office/drawing/2016/5/11/chartex" xmlns:cx6="http://schemas.microsoft.com/office/drawing/2016/5/12/chartex" xmlns:cx7="http://schemas.microsoft.com/office/drawing/2016/5/13/chartex" xmlns:cx8="http://schemas.microsoft.com/office/drawing/2016/5/14/chartex" xmlns:mc="http://schemas.openxmlformats.org/markup-compatibility/2006" xmlns:aink="http://schemas.microsoft.com/office/drawing/2016/ink" xmlns:am3d="http://schemas.microsoft.com/office/drawing/2017/model3d" xmlns:o="urn:schemas-microsoft-com:office:office" xmlns:oel="http://schemas.microsoft.com/office/2019/extlst" xmlns:r="http://schemas.openxmlformats.org/officeDocument/2006/relationships" xmlns:m="http://schemas.openxmlformats.org/officeDocument/2006/math" xmlns:v="urn:schemas-microsoft-com:vml" xmlns:wp14="http://schemas.microsoft.com/office/word/2010/wordprocessingDrawing" xmlns:wp="http://schemas.openxmlformats.org/drawingml/2006/wordprocessingDrawing" xmlns:w10="urn:schemas-microsoft-com:office:word" xmlns:w="http://schemas.openxmlformats.org/wordprocessingml/2006/main" xmlns:w14="http://schemas.microsoft.com/office/word/2010/wordml" xmlns:w15="http://schemas.microsoft.com/office/word/2012/wordml" xmlns:w16cex="http://schemas.microsoft.com/office/word/2018/wordml/cex" xmlns:w16cid="http://schemas.microsoft.com/office/word/2016/wordml/cid" xmlns:w16="http://schemas.microsoft.com/office/word/2018/wordml" xmlns:w16du="http://schemas.microsoft.com/office/word/2023/wordml/word16du" xmlns:w16sdtdh="http://schemas.microsoft.com/office/word/2020/wordml/sdtdatahash" xmlns:w16se="http://schemas.microsoft.com/office/word/2015/wordml/symex" xmlns:wpg="http://schemas.microsoft.com/office/word/2010/wordprocessingGroup" xmlns:wpi="http://schemas.microsoft.com/office/word/2010/wordprocessingInk" xmlns:wne="http://schemas.microsoft.com/office/word/2006/wordml" xmlns:wps="http://schemas.microsoft.com/office/word/2010/wordprocessingShape" mc:Ignorable="w14 w15 w16se w16cid w16 w16cex w16sdtdh w16du wp14">
   <w:body>
     <w:p>
       <w:pPr>
@@ -189,7 +189,7 @@
           <w:lang w:val="es-ES"/>
         </w:rPr>
         <w:drawing>
-          <wp:inline distT="0" distB="0" distL="0" distR="0">
+          <wp:inline distT="0" distB="0" distL="0" distR="0" wp14:anchorId="5ABCCD99" wp14:editId="18285507">
             <wp:extent cx="5318760" cy="4053840"/>
             <wp:effectExtent l="0" t="0" r="0" b="3810"/>
             <wp:docPr id="1" name="Imagen 1" descr="opt2"/>
@@ -370,7 +370,7 @@
           <w:lang w:val="es-ES"/>
         </w:rPr>
         <w:drawing>
-          <wp:inline distT="0" distB="0" distL="0" distR="0">
+          <wp:inline distT="0" distB="0" distL="0" distR="0" wp14:anchorId="5E52BD57" wp14:editId="27369D9B">
             <wp:extent cx="647700" cy="327660"/>
             <wp:effectExtent l="0" t="0" r="0" b="0"/>
             <wp:docPr id="2" name="Imagen 1" descr="DIE-123"/>
@@ -1583,13 +1583,13 @@
         <w:t xml:space="preserve"> del fototransistor. En la figura 1 se observa un esquema de la distribución de las superficies reflectantes y los pares emisor-receptor de infrarrojos.</w:t>
       </w:r>
     </w:p>
-    <w:bookmarkStart w:id="0" w:name="_MON_1201082863"/>
-    <w:bookmarkStart w:id="1" w:name="_MON_1201082897"/>
-    <w:bookmarkStart w:id="2" w:name="_MON_1201083110"/>
-    <w:bookmarkStart w:id="3" w:name="_MON_1201083191"/>
-    <w:bookmarkStart w:id="4" w:name="_MON_1044257287"/>
-    <w:bookmarkStart w:id="5" w:name="_MON_1044257806"/>
-    <w:bookmarkStart w:id="6" w:name="_MON_1201080749"/>
+    <w:bookmarkStart w:id="0" w:name="_MON_1201082897"/>
+    <w:bookmarkStart w:id="1" w:name="_MON_1201083110"/>
+    <w:bookmarkStart w:id="2" w:name="_MON_1201083191"/>
+    <w:bookmarkStart w:id="3" w:name="_MON_1044257287"/>
+    <w:bookmarkStart w:id="4" w:name="_MON_1044257806"/>
+    <w:bookmarkStart w:id="5" w:name="_MON_1201080749"/>
+    <w:bookmarkStart w:id="6" w:name="_MON_1201082852"/>
     <w:bookmarkEnd w:id="0"/>
     <w:bookmarkEnd w:id="1"/>
     <w:bookmarkEnd w:id="2"/>
@@ -1597,7 +1597,7 @@
     <w:bookmarkEnd w:id="4"/>
     <w:bookmarkEnd w:id="5"/>
     <w:bookmarkEnd w:id="6"/>
-    <w:bookmarkStart w:id="7" w:name="_MON_1201082852"/>
+    <w:bookmarkStart w:id="7" w:name="_MON_1201082863"/>
     <w:bookmarkEnd w:id="7"/>
     <w:p>
       <w:pPr>
@@ -1618,7 +1618,7 @@
           <w:spacing w:val="-3"/>
           <w:sz w:val="20"/>
         </w:rPr>
-        <w:object w:dxaOrig="3720" w:dyaOrig="2400">
+        <w:object w:dxaOrig="3720" w:dyaOrig="2400" w14:anchorId="75490578">
           <v:shapetype id="_x0000_t75" coordsize="21600,21600" o:spt="75" o:preferrelative="t" path="m@4@5l@4@11@9@11@9@5xe" filled="f" stroked="f">
             <v:stroke joinstyle="miter"/>
             <v:formulas>
@@ -1641,7 +1641,7 @@
           <v:shape id="_x0000_i1025" type="#_x0000_t75" style="width:249.75pt;height:134.25pt" o:ole="" filled="t">
             <v:imagedata r:id="rId10" o:title="" croptop="10838f" grayscale="t"/>
           </v:shape>
-          <o:OLEObject Type="Embed" ProgID="Word.Picture.8" ShapeID="_x0000_i1025" DrawAspect="Content" ObjectID="_1778916685" r:id="rId11"/>
+          <o:OLEObject Type="Embed" ProgID="Word.Picture.8" ShapeID="_x0000_i1025" DrawAspect="Content" ObjectID="_1780251808" r:id="rId11"/>
         </w:object>
       </w:r>
     </w:p>
@@ -1743,49 +1743,49 @@
         <w:t xml:space="preserve"> </w:t>
       </w:r>
     </w:p>
-    <w:bookmarkStart w:id="8" w:name="_MON_1044256652"/>
-    <w:bookmarkStart w:id="9" w:name="_MON_1044256668"/>
-    <w:bookmarkStart w:id="10" w:name="_MON_1044256677"/>
-    <w:bookmarkStart w:id="11" w:name="_MON_1044256690"/>
-    <w:bookmarkStart w:id="12" w:name="_MON_1044256699"/>
-    <w:bookmarkStart w:id="13" w:name="_MON_1044256712"/>
-    <w:bookmarkStart w:id="14" w:name="_MON_1044256796"/>
-    <w:bookmarkStart w:id="15" w:name="_MON_1044256821"/>
-    <w:bookmarkStart w:id="16" w:name="_MON_1044256892"/>
-    <w:bookmarkStart w:id="17" w:name="_MON_1044257047"/>
-    <w:bookmarkStart w:id="18" w:name="_MON_1044257074"/>
-    <w:bookmarkStart w:id="19" w:name="_MON_1044257093"/>
-    <w:bookmarkStart w:id="20" w:name="_MON_1044257105"/>
-    <w:bookmarkStart w:id="21" w:name="_MON_1201083269"/>
-    <w:bookmarkStart w:id="22" w:name="_MON_1201083556"/>
-    <w:bookmarkStart w:id="23" w:name="_MON_1201083581"/>
-    <w:bookmarkStart w:id="24" w:name="_MON_1201083950"/>
-    <w:bookmarkStart w:id="25" w:name="_MON_1201083955"/>
-    <w:bookmarkStart w:id="26" w:name="_MON_1201083968"/>
-    <w:bookmarkStart w:id="27" w:name="_MON_1201084057"/>
-    <w:bookmarkStart w:id="28" w:name="_MON_1201084061"/>
-    <w:bookmarkStart w:id="29" w:name="_MON_1201084072"/>
-    <w:bookmarkStart w:id="30" w:name="_MON_1201084104"/>
-    <w:bookmarkStart w:id="31" w:name="_MON_1201084132"/>
-    <w:bookmarkStart w:id="32" w:name="_MON_1201084143"/>
-    <w:bookmarkStart w:id="33" w:name="_MON_1201090286"/>
-    <w:bookmarkStart w:id="34" w:name="_MON_1201090489"/>
-    <w:bookmarkStart w:id="35" w:name="_MON_1201090499"/>
-    <w:bookmarkStart w:id="36" w:name="_MON_1201090525"/>
-    <w:bookmarkStart w:id="37" w:name="_MON_1201090531"/>
-    <w:bookmarkStart w:id="38" w:name="_MON_1271493218"/>
-    <w:bookmarkStart w:id="39" w:name="_MON_1271493225"/>
-    <w:bookmarkStart w:id="40" w:name="_MON_1044255803"/>
-    <w:bookmarkStart w:id="41" w:name="_MON_1044255827"/>
-    <w:bookmarkStart w:id="42" w:name="_MON_1044255871"/>
-    <w:bookmarkStart w:id="43" w:name="_MON_1044255947"/>
-    <w:bookmarkStart w:id="44" w:name="_MON_1044256145"/>
-    <w:bookmarkStart w:id="45" w:name="_MON_1044256199"/>
-    <w:bookmarkStart w:id="46" w:name="_MON_1044256228"/>
-    <w:bookmarkStart w:id="47" w:name="_MON_1044256386"/>
-    <w:bookmarkStart w:id="48" w:name="_MON_1044256450"/>
-    <w:bookmarkStart w:id="49" w:name="_MON_1044256479"/>
-    <w:bookmarkStart w:id="50" w:name="_MON_1044256546"/>
+    <w:bookmarkStart w:id="8" w:name="_MON_1044256668"/>
+    <w:bookmarkStart w:id="9" w:name="_MON_1044256677"/>
+    <w:bookmarkStart w:id="10" w:name="_MON_1044256690"/>
+    <w:bookmarkStart w:id="11" w:name="_MON_1044256699"/>
+    <w:bookmarkStart w:id="12" w:name="_MON_1044256712"/>
+    <w:bookmarkStart w:id="13" w:name="_MON_1044256796"/>
+    <w:bookmarkStart w:id="14" w:name="_MON_1044256821"/>
+    <w:bookmarkStart w:id="15" w:name="_MON_1044256892"/>
+    <w:bookmarkStart w:id="16" w:name="_MON_1044257047"/>
+    <w:bookmarkStart w:id="17" w:name="_MON_1044257074"/>
+    <w:bookmarkStart w:id="18" w:name="_MON_1044257093"/>
+    <w:bookmarkStart w:id="19" w:name="_MON_1044257105"/>
+    <w:bookmarkStart w:id="20" w:name="_MON_1201083269"/>
+    <w:bookmarkStart w:id="21" w:name="_MON_1201083556"/>
+    <w:bookmarkStart w:id="22" w:name="_MON_1201083581"/>
+    <w:bookmarkStart w:id="23" w:name="_MON_1201083950"/>
+    <w:bookmarkStart w:id="24" w:name="_MON_1201083955"/>
+    <w:bookmarkStart w:id="25" w:name="_MON_1201083968"/>
+    <w:bookmarkStart w:id="26" w:name="_MON_1201084057"/>
+    <w:bookmarkStart w:id="27" w:name="_MON_1201084061"/>
+    <w:bookmarkStart w:id="28" w:name="_MON_1201084072"/>
+    <w:bookmarkStart w:id="29" w:name="_MON_1201084104"/>
+    <w:bookmarkStart w:id="30" w:name="_MON_1201084132"/>
+    <w:bookmarkStart w:id="31" w:name="_MON_1201084143"/>
+    <w:bookmarkStart w:id="32" w:name="_MON_1201090286"/>
+    <w:bookmarkStart w:id="33" w:name="_MON_1201090489"/>
+    <w:bookmarkStart w:id="34" w:name="_MON_1201090499"/>
+    <w:bookmarkStart w:id="35" w:name="_MON_1201090525"/>
+    <w:bookmarkStart w:id="36" w:name="_MON_1201090531"/>
+    <w:bookmarkStart w:id="37" w:name="_MON_1271493218"/>
+    <w:bookmarkStart w:id="38" w:name="_MON_1271493225"/>
+    <w:bookmarkStart w:id="39" w:name="_MON_1044255803"/>
+    <w:bookmarkStart w:id="40" w:name="_MON_1044255827"/>
+    <w:bookmarkStart w:id="41" w:name="_MON_1044255871"/>
+    <w:bookmarkStart w:id="42" w:name="_MON_1044255947"/>
+    <w:bookmarkStart w:id="43" w:name="_MON_1044256145"/>
+    <w:bookmarkStart w:id="44" w:name="_MON_1044256199"/>
+    <w:bookmarkStart w:id="45" w:name="_MON_1044256228"/>
+    <w:bookmarkStart w:id="46" w:name="_MON_1044256386"/>
+    <w:bookmarkStart w:id="47" w:name="_MON_1044256450"/>
+    <w:bookmarkStart w:id="48" w:name="_MON_1044256479"/>
+    <w:bookmarkStart w:id="49" w:name="_MON_1044256546"/>
+    <w:bookmarkStart w:id="50" w:name="_MON_1044256627"/>
     <w:bookmarkEnd w:id="8"/>
     <w:bookmarkEnd w:id="9"/>
     <w:bookmarkEnd w:id="10"/>
@@ -1829,7 +1829,7 @@
     <w:bookmarkEnd w:id="48"/>
     <w:bookmarkEnd w:id="49"/>
     <w:bookmarkEnd w:id="50"/>
-    <w:bookmarkStart w:id="51" w:name="_MON_1044256627"/>
+    <w:bookmarkStart w:id="51" w:name="_MON_1044256652"/>
     <w:bookmarkEnd w:id="51"/>
     <w:p>
       <w:pPr>
@@ -1859,11 +1859,11 @@
           <w:spacing w:val="-3"/>
           <w:sz w:val="20"/>
         </w:rPr>
-        <w:object w:dxaOrig="15105" w:dyaOrig="3045">
+        <w:object w:dxaOrig="15105" w:dyaOrig="3045" w14:anchorId="0D63B559">
           <v:shape id="_x0000_i1026" type="#_x0000_t75" style="width:331.5pt;height:109.5pt" o:ole="" filled="t">
             <v:imagedata r:id="rId12" o:title="" croptop="-736f" cropbottom="-736f" cropright="-9807f" grayscale="t"/>
           </v:shape>
-          <o:OLEObject Type="Embed" ProgID="Word.Picture.8" ShapeID="_x0000_i1026" DrawAspect="Content" ObjectID="_1778916686" r:id="rId13"/>
+          <o:OLEObject Type="Embed" ProgID="Word.Picture.8" ShapeID="_x0000_i1026" DrawAspect="Content" ObjectID="_1780251809" r:id="rId13"/>
         </w:object>
       </w:r>
     </w:p>
@@ -2707,7 +2707,7 @@
           <w:lang w:val="es-ES"/>
         </w:rPr>
         <w:drawing>
-          <wp:inline distT="0" distB="0" distL="0" distR="0">
+          <wp:inline distT="0" distB="0" distL="0" distR="0" wp14:anchorId="4530C869" wp14:editId="7B853D02">
             <wp:extent cx="6196840" cy="3086100"/>
             <wp:effectExtent l="0" t="0" r="0" b="0"/>
             <wp:docPr id="5" name="Imagen 5"/>
@@ -2890,11 +2890,11 @@
           <w:spacing w:val="-3"/>
           <w:sz w:val="20"/>
         </w:rPr>
-        <w:object w:dxaOrig="5026" w:dyaOrig="3120">
+        <w:object w:dxaOrig="5026" w:dyaOrig="3120" w14:anchorId="41825FE6">
           <v:shape id="_x0000_i1027" type="#_x0000_t75" style="width:205.5pt;height:121.5pt" o:ole="" filled="t">
             <v:imagedata r:id="rId15" o:title="" croptop="-2382f" cropbottom="-2382f" grayscale="t"/>
           </v:shape>
-          <o:OLEObject Type="Embed" ProgID="Word.Picture.8" ShapeID="_x0000_i1027" DrawAspect="Content" ObjectID="_1778916687" r:id="rId16"/>
+          <o:OLEObject Type="Embed" ProgID="Word.Picture.8" ShapeID="_x0000_i1027" DrawAspect="Content" ObjectID="_1780251810" r:id="rId16"/>
         </w:object>
       </w:r>
     </w:p>
@@ -3060,6 +3060,21 @@
         <w:tabs>
           <w:tab w:val="left" w:pos="-1440"/>
           <w:tab w:val="left" w:pos="-720"/>
+        </w:tabs>
+        <w:suppressAutoHyphens/>
+        <w:ind w:left="567"/>
+        <w:jc w:val="both"/>
+        <w:rPr>
+          <w:rFonts w:ascii="Times New Roman" w:hAnsi="Times New Roman"/>
+          <w:spacing w:val="-3"/>
+        </w:rPr>
+      </w:pPr>
+    </w:p>
+    <w:p>
+      <w:pPr>
+        <w:tabs>
+          <w:tab w:val="left" w:pos="-1440"/>
+          <w:tab w:val="left" w:pos="-720"/>
           <w:tab w:val="left" w:pos="0"/>
           <w:tab w:val="left" w:pos="324"/>
           <w:tab w:val="left" w:pos="648"/>
@@ -3155,6 +3170,29 @@
           <w:tab w:val="left" w:pos="3600"/>
         </w:tabs>
         <w:suppressAutoHyphens/>
+        <w:ind w:left="567"/>
+        <w:jc w:val="both"/>
+        <w:rPr>
+          <w:rFonts w:ascii="Times New Roman" w:hAnsi="Times New Roman"/>
+          <w:spacing w:val="-3"/>
+        </w:rPr>
+      </w:pPr>
+    </w:p>
+    <w:p>
+      <w:pPr>
+        <w:tabs>
+          <w:tab w:val="left" w:pos="-1440"/>
+          <w:tab w:val="left" w:pos="-720"/>
+          <w:tab w:val="left" w:pos="0"/>
+          <w:tab w:val="left" w:pos="324"/>
+          <w:tab w:val="left" w:pos="648"/>
+          <w:tab w:val="left" w:pos="1188"/>
+          <w:tab w:val="left" w:pos="1512"/>
+          <w:tab w:val="left" w:pos="2225"/>
+          <w:tab w:val="left" w:pos="2719"/>
+          <w:tab w:val="left" w:pos="3600"/>
+        </w:tabs>
+        <w:suppressAutoHyphens/>
         <w:ind w:left="567" w:hanging="567"/>
         <w:jc w:val="both"/>
         <w:rPr>
@@ -3314,6 +3352,41 @@
           <w:tab w:val="left" w:pos="-720"/>
           <w:tab w:val="left" w:pos="0"/>
           <w:tab w:val="left" w:pos="324"/>
+          <w:tab w:val="left" w:pos="1188"/>
+          <w:tab w:val="left" w:pos="1512"/>
+          <w:tab w:val="left" w:pos="2225"/>
+          <w:tab w:val="left" w:pos="2719"/>
+          <w:tab w:val="left" w:pos="3600"/>
+        </w:tabs>
+        <w:suppressAutoHyphens/>
+        <w:jc w:val="both"/>
+        <w:rPr>
+          <w:rFonts w:ascii="Times New Roman" w:hAnsi="Times New Roman"/>
+          <w:spacing w:val="-3"/>
+        </w:rPr>
+      </w:pPr>
+      <w:r>
+        <w:rPr>
+          <w:rFonts w:ascii="Times New Roman" w:hAnsi="Times New Roman"/>
+          <w:spacing w:val="-3"/>
+        </w:rPr>
+        <w:t xml:space="preserve">Se escogerá un rango para soportar el peor caso del componente más sensible a la corriente. En este caso como desconocemos dicha intensidad máxima ya que no se muestran en las especificaciones </w:t>
+      </w:r>
+      <w:r>
+        <w:rPr>
+          <w:rFonts w:ascii="Times New Roman" w:hAnsi="Times New Roman"/>
+          <w:spacing w:val="-3"/>
+        </w:rPr>
+        <w:t>de los circuitos, no podemos calcular este rango de resistencias.</w:t>
+      </w:r>
+    </w:p>
+    <w:p>
+      <w:pPr>
+        <w:tabs>
+          <w:tab w:val="left" w:pos="-1440"/>
+          <w:tab w:val="left" w:pos="-720"/>
+          <w:tab w:val="left" w:pos="0"/>
+          <w:tab w:val="left" w:pos="324"/>
           <w:tab w:val="left" w:pos="648"/>
           <w:tab w:val="left" w:pos="1188"/>
           <w:tab w:val="left" w:pos="1512"/>
@@ -3386,13 +3459,73 @@
           <w:tab w:val="left" w:pos="3600"/>
         </w:tabs>
         <w:suppressAutoHyphens/>
+        <w:jc w:val="both"/>
+        <w:rPr>
+          <w:rFonts w:ascii="Times New Roman" w:hAnsi="Times New Roman"/>
+          <w:spacing w:val="-3"/>
+        </w:rPr>
+      </w:pPr>
+    </w:p>
+    <w:p>
+      <w:pPr>
+        <w:tabs>
+          <w:tab w:val="left" w:pos="-1440"/>
+          <w:tab w:val="left" w:pos="-720"/>
+          <w:tab w:val="left" w:pos="0"/>
+          <w:tab w:val="left" w:pos="324"/>
+          <w:tab w:val="left" w:pos="648"/>
+          <w:tab w:val="left" w:pos="1188"/>
+          <w:tab w:val="left" w:pos="1512"/>
+          <w:tab w:val="left" w:pos="2225"/>
+          <w:tab w:val="left" w:pos="2719"/>
+          <w:tab w:val="left" w:pos="3600"/>
+        </w:tabs>
+        <w:suppressAutoHyphens/>
+        <w:jc w:val="both"/>
+        <w:rPr>
+          <w:rFonts w:ascii="Times New Roman" w:hAnsi="Times New Roman"/>
+          <w:spacing w:val="-3"/>
+        </w:rPr>
+      </w:pPr>
+      <w:r>
+        <w:rPr>
+          <w:rFonts w:ascii="Times New Roman" w:hAnsi="Times New Roman"/>
+          <w:spacing w:val="-3"/>
+        </w:rPr>
+        <w:t>No se toma la salida del fotorreceptor directamente por que para interpretar una señal digital es necesario un detector de envolvente previamente. Aparte, es necesario que la señal pase por un inversor en algunos casos.</w:t>
+      </w:r>
+    </w:p>
+    <w:p>
+      <w:pPr>
+        <w:tabs>
+          <w:tab w:val="left" w:pos="-1440"/>
+          <w:tab w:val="left" w:pos="-720"/>
+          <w:tab w:val="left" w:pos="0"/>
+          <w:tab w:val="left" w:pos="324"/>
+          <w:tab w:val="left" w:pos="648"/>
+          <w:tab w:val="left" w:pos="1188"/>
+          <w:tab w:val="left" w:pos="1512"/>
+          <w:tab w:val="left" w:pos="2225"/>
+          <w:tab w:val="left" w:pos="2719"/>
+          <w:tab w:val="left" w:pos="3600"/>
+        </w:tabs>
+        <w:suppressAutoHyphens/>
         <w:ind w:left="567" w:hanging="567"/>
         <w:jc w:val="both"/>
         <w:rPr>
           <w:rFonts w:ascii="Times New Roman" w:hAnsi="Times New Roman"/>
-          <w:spacing w:val="-3"/>
-        </w:rPr>
-      </w:pPr>
+          <w:color w:val="FF0000"/>
+          <w:spacing w:val="-3"/>
+        </w:rPr>
+      </w:pPr>
+      <w:r>
+        <w:rPr>
+          <w:rFonts w:ascii="Times New Roman" w:hAnsi="Times New Roman"/>
+          <w:color w:val="FF0000"/>
+          <w:spacing w:val="-3"/>
+        </w:rPr>
+        <w:t>REVISAR</w:t>
+      </w:r>
     </w:p>
     <w:p>
       <w:pPr>
@@ -3489,6 +3622,7 @@
           <w:rFonts w:ascii="Times New Roman" w:hAnsi="Times New Roman"/>
           <w:spacing w:val="-3"/>
         </w:rPr>
+        <w:lastRenderedPageBreak/>
         <w:t xml:space="preserve">¿Existe alguna limitación a altas o bajas revoluciones? </w:t>
       </w:r>
     </w:p>
@@ -3507,6 +3641,28 @@
           <w:tab w:val="left" w:pos="3600"/>
         </w:tabs>
         <w:suppressAutoHyphens/>
+        <w:jc w:val="both"/>
+        <w:rPr>
+          <w:rFonts w:ascii="Times New Roman" w:hAnsi="Times New Roman"/>
+          <w:spacing w:val="-3"/>
+        </w:rPr>
+      </w:pPr>
+    </w:p>
+    <w:p>
+      <w:pPr>
+        <w:tabs>
+          <w:tab w:val="left" w:pos="-1440"/>
+          <w:tab w:val="left" w:pos="-720"/>
+          <w:tab w:val="left" w:pos="0"/>
+          <w:tab w:val="left" w:pos="324"/>
+          <w:tab w:val="left" w:pos="648"/>
+          <w:tab w:val="left" w:pos="1188"/>
+          <w:tab w:val="left" w:pos="1512"/>
+          <w:tab w:val="left" w:pos="2225"/>
+          <w:tab w:val="left" w:pos="2719"/>
+          <w:tab w:val="left" w:pos="3600"/>
+        </w:tabs>
+        <w:suppressAutoHyphens/>
         <w:ind w:left="567" w:hanging="567"/>
         <w:jc w:val="both"/>
         <w:rPr>
@@ -3521,6 +3677,20 @@
         </w:rPr>
         <w:t xml:space="preserve">No existe ninguna limitación </w:t>
       </w:r>
+    </w:p>
+    <w:p>
+      <w:pPr>
+        <w:tabs>
+          <w:tab w:val="left" w:pos="-1440"/>
+          <w:tab w:val="left" w:pos="-720"/>
+        </w:tabs>
+        <w:suppressAutoHyphens/>
+        <w:jc w:val="both"/>
+        <w:rPr>
+          <w:rFonts w:ascii="Times New Roman" w:hAnsi="Times New Roman"/>
+          <w:spacing w:val="-3"/>
+        </w:rPr>
+      </w:pPr>
     </w:p>
     <w:p>
       <w:pPr>
@@ -3545,7 +3715,220 @@
           <w:rFonts w:ascii="Times New Roman" w:hAnsi="Times New Roman"/>
           <w:spacing w:val="-3"/>
         </w:rPr>
-        <w:t>Explicar como influyen las resistencias de polarización del emisor y del receptor de infrarrojos.</w:t>
+        <w:t>Explicar c</w:t>
+      </w:r>
+      <w:r>
+        <w:rPr>
+          <w:rFonts w:ascii="Times New Roman" w:hAnsi="Times New Roman"/>
+          <w:spacing w:val="-3"/>
+        </w:rPr>
+        <w:t>ó</w:t>
+      </w:r>
+      <w:r>
+        <w:rPr>
+          <w:rFonts w:ascii="Times New Roman" w:hAnsi="Times New Roman"/>
+          <w:spacing w:val="-3"/>
+        </w:rPr>
+        <w:t>mo influyen las resistencias de polarización del emisor y del receptor de infrarrojos.</w:t>
+      </w:r>
+    </w:p>
+    <w:p>
+      <w:pPr>
+        <w:tabs>
+          <w:tab w:val="left" w:pos="-1440"/>
+          <w:tab w:val="left" w:pos="-720"/>
+        </w:tabs>
+        <w:suppressAutoHyphens/>
+        <w:jc w:val="both"/>
+        <w:rPr>
+          <w:rFonts w:ascii="Times New Roman" w:hAnsi="Times New Roman"/>
+          <w:spacing w:val="-3"/>
+        </w:rPr>
+      </w:pPr>
+    </w:p>
+    <w:p>
+      <w:pPr>
+        <w:tabs>
+          <w:tab w:val="left" w:pos="-1440"/>
+          <w:tab w:val="left" w:pos="-720"/>
+          <w:tab w:val="left" w:pos="0"/>
+          <w:tab w:val="left" w:pos="324"/>
+          <w:tab w:val="left" w:pos="648"/>
+          <w:tab w:val="left" w:pos="1188"/>
+          <w:tab w:val="left" w:pos="1512"/>
+          <w:tab w:val="left" w:pos="2225"/>
+          <w:tab w:val="left" w:pos="2719"/>
+          <w:tab w:val="left" w:pos="3600"/>
+        </w:tabs>
+        <w:suppressAutoHyphens/>
+        <w:ind w:left="567" w:hanging="567"/>
+        <w:jc w:val="both"/>
+        <w:rPr>
+          <w:rFonts w:ascii="Times New Roman" w:hAnsi="Times New Roman"/>
+          <w:spacing w:val="-3"/>
+        </w:rPr>
+      </w:pPr>
+      <w:r>
+        <w:rPr>
+          <w:rFonts w:ascii="Times New Roman" w:hAnsi="Times New Roman"/>
+          <w:spacing w:val="-3"/>
+        </w:rPr>
+        <w:t>Las resistencias de polarización en el emisor de infrarrojos influyen</w:t>
+      </w:r>
+      <w:r>
+        <w:rPr>
+          <w:rFonts w:ascii="Times New Roman" w:hAnsi="Times New Roman"/>
+          <w:spacing w:val="-3"/>
+        </w:rPr>
+        <w:t xml:space="preserve"> </w:t>
+      </w:r>
+      <w:r>
+        <w:rPr>
+          <w:rFonts w:ascii="Times New Roman" w:hAnsi="Times New Roman"/>
+          <w:spacing w:val="-3"/>
+        </w:rPr>
+        <w:t>en el control de la corriente para</w:t>
+      </w:r>
+    </w:p>
+    <w:p>
+      <w:pPr>
+        <w:tabs>
+          <w:tab w:val="left" w:pos="-1440"/>
+          <w:tab w:val="left" w:pos="-720"/>
+          <w:tab w:val="left" w:pos="0"/>
+          <w:tab w:val="left" w:pos="324"/>
+          <w:tab w:val="left" w:pos="648"/>
+          <w:tab w:val="left" w:pos="1188"/>
+          <w:tab w:val="left" w:pos="1512"/>
+          <w:tab w:val="left" w:pos="2225"/>
+          <w:tab w:val="left" w:pos="2719"/>
+          <w:tab w:val="left" w:pos="3600"/>
+        </w:tabs>
+        <w:suppressAutoHyphens/>
+        <w:ind w:left="567" w:hanging="567"/>
+        <w:jc w:val="both"/>
+        <w:rPr>
+          <w:rFonts w:ascii="Times New Roman" w:hAnsi="Times New Roman"/>
+          <w:spacing w:val="-3"/>
+        </w:rPr>
+      </w:pPr>
+      <w:r>
+        <w:rPr>
+          <w:rFonts w:ascii="Times New Roman" w:hAnsi="Times New Roman"/>
+          <w:spacing w:val="-3"/>
+        </w:rPr>
+        <w:t>evitar el</w:t>
+      </w:r>
+      <w:r>
+        <w:rPr>
+          <w:rFonts w:ascii="Times New Roman" w:hAnsi="Times New Roman"/>
+          <w:spacing w:val="-3"/>
+        </w:rPr>
+        <w:t xml:space="preserve"> </w:t>
+      </w:r>
+      <w:r>
+        <w:rPr>
+          <w:rFonts w:ascii="Times New Roman" w:hAnsi="Times New Roman"/>
+          <w:spacing w:val="-3"/>
+        </w:rPr>
+        <w:t>sobrecalentamiento del LED.</w:t>
+      </w:r>
+      <w:r>
+        <w:rPr>
+          <w:rFonts w:ascii="Times New Roman" w:hAnsi="Times New Roman"/>
+          <w:spacing w:val="-3"/>
+        </w:rPr>
+        <w:t xml:space="preserve"> También determinan el nivel de brillo del LED.</w:t>
+      </w:r>
+    </w:p>
+    <w:p>
+      <w:pPr>
+        <w:tabs>
+          <w:tab w:val="left" w:pos="-1440"/>
+          <w:tab w:val="left" w:pos="-720"/>
+          <w:tab w:val="left" w:pos="0"/>
+          <w:tab w:val="left" w:pos="324"/>
+          <w:tab w:val="left" w:pos="648"/>
+          <w:tab w:val="left" w:pos="1188"/>
+          <w:tab w:val="left" w:pos="1512"/>
+          <w:tab w:val="left" w:pos="2225"/>
+          <w:tab w:val="left" w:pos="2719"/>
+          <w:tab w:val="left" w:pos="3600"/>
+        </w:tabs>
+        <w:suppressAutoHyphens/>
+        <w:ind w:left="567" w:hanging="567"/>
+        <w:jc w:val="both"/>
+        <w:rPr>
+          <w:rFonts w:ascii="Times New Roman" w:hAnsi="Times New Roman"/>
+          <w:spacing w:val="-3"/>
+        </w:rPr>
+      </w:pPr>
+    </w:p>
+    <w:p>
+      <w:pPr>
+        <w:tabs>
+          <w:tab w:val="left" w:pos="-1440"/>
+          <w:tab w:val="left" w:pos="-720"/>
+          <w:tab w:val="left" w:pos="0"/>
+          <w:tab w:val="left" w:pos="324"/>
+          <w:tab w:val="left" w:pos="648"/>
+          <w:tab w:val="left" w:pos="1188"/>
+          <w:tab w:val="left" w:pos="1512"/>
+          <w:tab w:val="left" w:pos="2225"/>
+          <w:tab w:val="left" w:pos="2719"/>
+          <w:tab w:val="left" w:pos="3600"/>
+        </w:tabs>
+        <w:suppressAutoHyphens/>
+        <w:ind w:left="567" w:hanging="567"/>
+        <w:jc w:val="both"/>
+        <w:rPr>
+          <w:rFonts w:ascii="Times New Roman" w:hAnsi="Times New Roman"/>
+          <w:spacing w:val="-3"/>
+        </w:rPr>
+      </w:pPr>
+      <w:r>
+        <w:rPr>
+          <w:rFonts w:ascii="Times New Roman" w:hAnsi="Times New Roman"/>
+          <w:spacing w:val="-3"/>
+        </w:rPr>
+        <w:t>Las resistencias de polarización del recepto</w:t>
+      </w:r>
+      <w:r>
+        <w:rPr>
+          <w:rFonts w:ascii="Times New Roman" w:hAnsi="Times New Roman"/>
+          <w:spacing w:val="-3"/>
+        </w:rPr>
+        <w:t>r de infrarrojos se encargan de regular la sensibilidad del</w:t>
+      </w:r>
+    </w:p>
+    <w:p>
+      <w:pPr>
+        <w:tabs>
+          <w:tab w:val="left" w:pos="-1440"/>
+          <w:tab w:val="left" w:pos="-720"/>
+          <w:tab w:val="left" w:pos="0"/>
+          <w:tab w:val="left" w:pos="324"/>
+          <w:tab w:val="left" w:pos="648"/>
+          <w:tab w:val="left" w:pos="1188"/>
+          <w:tab w:val="left" w:pos="1512"/>
+          <w:tab w:val="left" w:pos="2225"/>
+          <w:tab w:val="left" w:pos="2719"/>
+          <w:tab w:val="left" w:pos="3600"/>
+        </w:tabs>
+        <w:suppressAutoHyphens/>
+        <w:ind w:left="567" w:hanging="567"/>
+        <w:jc w:val="both"/>
+        <w:rPr>
+          <w:rFonts w:ascii="Times New Roman" w:hAnsi="Times New Roman"/>
+          <w:spacing w:val="-3"/>
+        </w:rPr>
+      </w:pPr>
+      <w:r>
+        <w:rPr>
+          <w:rFonts w:ascii="Times New Roman" w:hAnsi="Times New Roman"/>
+          <w:spacing w:val="-3"/>
+        </w:rPr>
+        <w:t>receptor. También afecta en el ruido y el tiempo de respuesta</w:t>
       </w:r>
     </w:p>
     <w:p>
@@ -3602,7 +3985,142 @@
           <w:rFonts w:ascii="Times New Roman" w:hAnsi="Times New Roman"/>
           <w:spacing w:val="-3"/>
         </w:rPr>
-        <w:t>Determinar que factores condicionaran la elección de la resistencia de polarización del emisor.</w:t>
+        <w:t>Determinar qu</w:t>
+      </w:r>
+      <w:r>
+        <w:rPr>
+          <w:rFonts w:ascii="Times New Roman" w:hAnsi="Times New Roman"/>
+          <w:spacing w:val="-3"/>
+        </w:rPr>
+        <w:t>é</w:t>
+      </w:r>
+      <w:r>
+        <w:rPr>
+          <w:rFonts w:ascii="Times New Roman" w:hAnsi="Times New Roman"/>
+          <w:spacing w:val="-3"/>
+        </w:rPr>
+        <w:t xml:space="preserve"> factores condicionaran la elección de la resistencia de polarización del emisor.</w:t>
+      </w:r>
+    </w:p>
+    <w:p>
+      <w:pPr>
+        <w:tabs>
+          <w:tab w:val="left" w:pos="-1440"/>
+          <w:tab w:val="left" w:pos="-720"/>
+          <w:tab w:val="left" w:pos="0"/>
+          <w:tab w:val="left" w:pos="324"/>
+          <w:tab w:val="left" w:pos="648"/>
+          <w:tab w:val="left" w:pos="1188"/>
+          <w:tab w:val="left" w:pos="1512"/>
+          <w:tab w:val="left" w:pos="2225"/>
+          <w:tab w:val="left" w:pos="2719"/>
+          <w:tab w:val="left" w:pos="3600"/>
+        </w:tabs>
+        <w:suppressAutoHyphens/>
+        <w:ind w:left="567" w:hanging="567"/>
+        <w:jc w:val="both"/>
+        <w:rPr>
+          <w:rFonts w:ascii="Times New Roman" w:hAnsi="Times New Roman"/>
+          <w:spacing w:val="-3"/>
+          <w:u w:val="single"/>
+        </w:rPr>
+      </w:pPr>
+    </w:p>
+    <w:p>
+      <w:pPr>
+        <w:tabs>
+          <w:tab w:val="left" w:pos="-1440"/>
+          <w:tab w:val="left" w:pos="-720"/>
+          <w:tab w:val="left" w:pos="0"/>
+          <w:tab w:val="left" w:pos="324"/>
+          <w:tab w:val="left" w:pos="648"/>
+          <w:tab w:val="left" w:pos="1188"/>
+          <w:tab w:val="left" w:pos="1512"/>
+          <w:tab w:val="left" w:pos="2225"/>
+          <w:tab w:val="left" w:pos="2719"/>
+          <w:tab w:val="left" w:pos="3600"/>
+        </w:tabs>
+        <w:suppressAutoHyphens/>
+        <w:ind w:left="567" w:hanging="567"/>
+        <w:jc w:val="both"/>
+        <w:rPr>
+          <w:rFonts w:ascii="Times New Roman" w:hAnsi="Times New Roman"/>
+          <w:spacing w:val="-3"/>
+        </w:rPr>
+      </w:pPr>
+      <w:r>
+        <w:rPr>
+          <w:rFonts w:ascii="Times New Roman" w:hAnsi="Times New Roman"/>
+          <w:spacing w:val="-3"/>
+        </w:rPr>
+        <w:t>La elección de la resistencia de polarización del emisor la determinan las especificaciones del circuito</w:t>
+      </w:r>
+      <w:r>
+        <w:rPr>
+          <w:rFonts w:ascii="Times New Roman" w:hAnsi="Times New Roman"/>
+          <w:spacing w:val="-3"/>
+        </w:rPr>
+        <w:t>:</w:t>
+      </w:r>
+    </w:p>
+    <w:p>
+      <w:pPr>
+        <w:tabs>
+          <w:tab w:val="left" w:pos="-1440"/>
+          <w:tab w:val="left" w:pos="-720"/>
+          <w:tab w:val="left" w:pos="0"/>
+          <w:tab w:val="left" w:pos="324"/>
+          <w:tab w:val="left" w:pos="648"/>
+          <w:tab w:val="left" w:pos="1188"/>
+          <w:tab w:val="left" w:pos="1512"/>
+          <w:tab w:val="left" w:pos="2225"/>
+          <w:tab w:val="left" w:pos="2719"/>
+          <w:tab w:val="left" w:pos="3600"/>
+        </w:tabs>
+        <w:suppressAutoHyphens/>
+        <w:ind w:left="567" w:hanging="567"/>
+        <w:jc w:val="both"/>
+        <w:rPr>
+          <w:rFonts w:ascii="Times New Roman" w:hAnsi="Times New Roman"/>
+          <w:spacing w:val="-3"/>
+        </w:rPr>
+      </w:pPr>
+      <w:r>
+        <w:rPr>
+          <w:rFonts w:ascii="Times New Roman" w:hAnsi="Times New Roman"/>
+          <w:spacing w:val="-3"/>
+        </w:rPr>
+        <w:t>La corriente máxima, el voltaje de suministro, la caída de voltaje del LED y la durabilidad. También</w:t>
+      </w:r>
+    </w:p>
+    <w:p>
+      <w:pPr>
+        <w:tabs>
+          <w:tab w:val="left" w:pos="-1440"/>
+          <w:tab w:val="left" w:pos="-720"/>
+          <w:tab w:val="left" w:pos="0"/>
+          <w:tab w:val="left" w:pos="324"/>
+          <w:tab w:val="left" w:pos="648"/>
+          <w:tab w:val="left" w:pos="1188"/>
+          <w:tab w:val="left" w:pos="1512"/>
+          <w:tab w:val="left" w:pos="2225"/>
+          <w:tab w:val="left" w:pos="2719"/>
+          <w:tab w:val="left" w:pos="3600"/>
+        </w:tabs>
+        <w:suppressAutoHyphens/>
+        <w:ind w:left="567" w:hanging="567"/>
+        <w:jc w:val="both"/>
+        <w:rPr>
+          <w:rFonts w:ascii="Times New Roman" w:hAnsi="Times New Roman"/>
+          <w:spacing w:val="-3"/>
+        </w:rPr>
+      </w:pPr>
+      <w:r>
+        <w:rPr>
+          <w:rFonts w:ascii="Times New Roman" w:hAnsi="Times New Roman"/>
+          <w:spacing w:val="-3"/>
+        </w:rPr>
+        <w:t>puede estar condicionado por la temperatura del ambiente y el nivel de brillo necesario.</w:t>
       </w:r>
     </w:p>
     <w:p>
@@ -3660,7 +4178,191 @@
           <w:rFonts w:ascii="Times New Roman" w:hAnsi="Times New Roman"/>
           <w:spacing w:val="-3"/>
         </w:rPr>
-        <w:t>Determinar que factores condicionaran la elección de la resistencia de polarización del receptor.</w:t>
+        <w:t>Determinar qu</w:t>
+      </w:r>
+      <w:r>
+        <w:rPr>
+          <w:rFonts w:ascii="Times New Roman" w:hAnsi="Times New Roman"/>
+          <w:spacing w:val="-3"/>
+        </w:rPr>
+        <w:t>é</w:t>
+      </w:r>
+      <w:r>
+        <w:rPr>
+          <w:rFonts w:ascii="Times New Roman" w:hAnsi="Times New Roman"/>
+          <w:spacing w:val="-3"/>
+        </w:rPr>
+        <w:t xml:space="preserve"> factores condicionaran la elección de la resistencia de polarización del receptor.</w:t>
+      </w:r>
+    </w:p>
+    <w:p>
+      <w:pPr>
+        <w:tabs>
+          <w:tab w:val="left" w:pos="-1440"/>
+          <w:tab w:val="left" w:pos="-720"/>
+          <w:tab w:val="left" w:pos="0"/>
+          <w:tab w:val="left" w:pos="324"/>
+          <w:tab w:val="left" w:pos="648"/>
+          <w:tab w:val="left" w:pos="1188"/>
+          <w:tab w:val="left" w:pos="1512"/>
+          <w:tab w:val="left" w:pos="2225"/>
+          <w:tab w:val="left" w:pos="2719"/>
+          <w:tab w:val="left" w:pos="3600"/>
+        </w:tabs>
+        <w:suppressAutoHyphens/>
+        <w:ind w:left="567" w:hanging="567"/>
+        <w:jc w:val="both"/>
+        <w:rPr>
+          <w:rFonts w:ascii="Times New Roman" w:hAnsi="Times New Roman"/>
+          <w:spacing w:val="-3"/>
+        </w:rPr>
+      </w:pPr>
+    </w:p>
+    <w:p>
+      <w:pPr>
+        <w:tabs>
+          <w:tab w:val="left" w:pos="-1440"/>
+          <w:tab w:val="left" w:pos="-720"/>
+          <w:tab w:val="left" w:pos="0"/>
+          <w:tab w:val="left" w:pos="324"/>
+          <w:tab w:val="left" w:pos="648"/>
+          <w:tab w:val="left" w:pos="1188"/>
+          <w:tab w:val="left" w:pos="1512"/>
+          <w:tab w:val="left" w:pos="2225"/>
+          <w:tab w:val="left" w:pos="2719"/>
+          <w:tab w:val="left" w:pos="3600"/>
+        </w:tabs>
+        <w:suppressAutoHyphens/>
+        <w:ind w:left="567" w:hanging="567"/>
+        <w:jc w:val="both"/>
+        <w:rPr>
+          <w:rFonts w:ascii="Times New Roman" w:hAnsi="Times New Roman"/>
+        </w:rPr>
+      </w:pPr>
+      <w:r>
+        <w:rPr>
+          <w:rFonts w:ascii="Times New Roman" w:hAnsi="Times New Roman"/>
+        </w:rPr>
+        <w:t xml:space="preserve">La elección de la resistencia de polarización del receptor de infrarrojos está condicionada por varios </w:t>
+      </w:r>
+    </w:p>
+    <w:p>
+      <w:pPr>
+        <w:tabs>
+          <w:tab w:val="left" w:pos="-1440"/>
+          <w:tab w:val="left" w:pos="-720"/>
+          <w:tab w:val="left" w:pos="0"/>
+          <w:tab w:val="left" w:pos="324"/>
+          <w:tab w:val="left" w:pos="648"/>
+          <w:tab w:val="left" w:pos="1188"/>
+          <w:tab w:val="left" w:pos="1512"/>
+          <w:tab w:val="left" w:pos="2225"/>
+          <w:tab w:val="left" w:pos="2719"/>
+          <w:tab w:val="left" w:pos="3600"/>
+        </w:tabs>
+        <w:suppressAutoHyphens/>
+        <w:ind w:left="567" w:hanging="567"/>
+        <w:jc w:val="both"/>
+        <w:rPr>
+          <w:rFonts w:ascii="Times New Roman" w:hAnsi="Times New Roman"/>
+        </w:rPr>
+      </w:pPr>
+      <w:r>
+        <w:rPr>
+          <w:rFonts w:ascii="Times New Roman" w:hAnsi="Times New Roman"/>
+        </w:rPr>
+        <w:t xml:space="preserve">factores, incluyendo el tipo de fotodetector, la corriente de oscuridad, la sensibilidad deseada, la </w:t>
+      </w:r>
+    </w:p>
+    <w:p>
+      <w:pPr>
+        <w:tabs>
+          <w:tab w:val="left" w:pos="-1440"/>
+          <w:tab w:val="left" w:pos="-720"/>
+          <w:tab w:val="left" w:pos="0"/>
+          <w:tab w:val="left" w:pos="324"/>
+          <w:tab w:val="left" w:pos="648"/>
+          <w:tab w:val="left" w:pos="1188"/>
+          <w:tab w:val="left" w:pos="1512"/>
+          <w:tab w:val="left" w:pos="2225"/>
+          <w:tab w:val="left" w:pos="2719"/>
+          <w:tab w:val="left" w:pos="3600"/>
+        </w:tabs>
+        <w:suppressAutoHyphens/>
+        <w:ind w:left="567" w:hanging="567"/>
+        <w:jc w:val="both"/>
+        <w:rPr>
+          <w:rFonts w:ascii="Times New Roman" w:hAnsi="Times New Roman"/>
+        </w:rPr>
+      </w:pPr>
+      <w:r>
+        <w:rPr>
+          <w:rFonts w:ascii="Times New Roman" w:hAnsi="Times New Roman"/>
+        </w:rPr>
+        <w:t xml:space="preserve">velocidad de respuesta, el nivel de iluminación, el voltaje de suministro, la ganancia del </w:t>
+      </w:r>
+    </w:p>
+    <w:p>
+      <w:pPr>
+        <w:tabs>
+          <w:tab w:val="left" w:pos="-1440"/>
+          <w:tab w:val="left" w:pos="-720"/>
+          <w:tab w:val="left" w:pos="0"/>
+          <w:tab w:val="left" w:pos="324"/>
+          <w:tab w:val="left" w:pos="648"/>
+          <w:tab w:val="left" w:pos="1188"/>
+          <w:tab w:val="left" w:pos="1512"/>
+          <w:tab w:val="left" w:pos="2225"/>
+          <w:tab w:val="left" w:pos="2719"/>
+          <w:tab w:val="left" w:pos="3600"/>
+        </w:tabs>
+        <w:suppressAutoHyphens/>
+        <w:ind w:left="567" w:hanging="567"/>
+        <w:jc w:val="both"/>
+        <w:rPr>
+          <w:rFonts w:ascii="Times New Roman" w:hAnsi="Times New Roman"/>
+        </w:rPr>
+      </w:pPr>
+      <w:r>
+        <w:rPr>
+          <w:rFonts w:ascii="Times New Roman" w:hAnsi="Times New Roman"/>
+        </w:rPr>
+        <w:t xml:space="preserve">fototransistor y las especificaciones del circuito. Seleccionar la resistencia adecuada es crucial para </w:t>
+      </w:r>
+    </w:p>
+    <w:p>
+      <w:pPr>
+        <w:tabs>
+          <w:tab w:val="left" w:pos="-1440"/>
+          <w:tab w:val="left" w:pos="-720"/>
+          <w:tab w:val="left" w:pos="0"/>
+          <w:tab w:val="left" w:pos="324"/>
+          <w:tab w:val="left" w:pos="648"/>
+          <w:tab w:val="left" w:pos="1188"/>
+          <w:tab w:val="left" w:pos="1512"/>
+          <w:tab w:val="left" w:pos="2225"/>
+          <w:tab w:val="left" w:pos="2719"/>
+          <w:tab w:val="left" w:pos="3600"/>
+        </w:tabs>
+        <w:suppressAutoHyphens/>
+        <w:ind w:left="567" w:hanging="567"/>
+        <w:jc w:val="both"/>
+        <w:rPr>
+          <w:rFonts w:ascii="Times New Roman" w:hAnsi="Times New Roman"/>
+          <w:spacing w:val="-3"/>
+        </w:rPr>
+      </w:pPr>
+      <w:r>
+        <w:rPr>
+          <w:rFonts w:ascii="Times New Roman" w:hAnsi="Times New Roman"/>
+        </w:rPr>
+        <w:t>asegurar el rendimiento óptimo y la fiabilidad del sistema de detección</w:t>
+      </w:r>
+      <w:r>
+        <w:rPr>
+          <w:rFonts w:ascii="Times New Roman" w:hAnsi="Times New Roman"/>
+        </w:rPr>
+        <w:t>.</w:t>
       </w:r>
     </w:p>
     <w:p>
@@ -3716,7 +4418,6 @@
           <w:rFonts w:ascii="Times New Roman" w:hAnsi="Times New Roman"/>
           <w:spacing w:val="-3"/>
         </w:rPr>
-        <w:lastRenderedPageBreak/>
         <w:t>Asignar valores a las resistencias de polarización. Suponer que para una I</w:t>
       </w:r>
       <w:r>
@@ -4018,10 +4719,20 @@
         <w:jc w:val="both"/>
         <w:rPr>
           <w:rFonts w:ascii="Times New Roman" w:hAnsi="Times New Roman"/>
+          <w:color w:val="FF0000"/>
           <w:spacing w:val="-3"/>
           <w:sz w:val="20"/>
         </w:rPr>
       </w:pPr>
+      <w:r>
+        <w:rPr>
+          <w:rFonts w:ascii="Times New Roman" w:hAnsi="Times New Roman"/>
+          <w:color w:val="FF0000"/>
+          <w:spacing w:val="-3"/>
+          <w:sz w:val="20"/>
+        </w:rPr>
+        <w:t>HACER</w:t>
+      </w:r>
     </w:p>
     <w:p>
       <w:pPr>
@@ -4075,9 +4786,18 @@
         <w:jc w:val="both"/>
         <w:rPr>
           <w:rFonts w:ascii="Times New Roman" w:hAnsi="Times New Roman"/>
-          <w:spacing w:val="-3"/>
-        </w:rPr>
-      </w:pPr>
+          <w:color w:val="FF0000"/>
+          <w:spacing w:val="-3"/>
+        </w:rPr>
+      </w:pPr>
+      <w:r>
+        <w:rPr>
+          <w:rFonts w:ascii="Times New Roman" w:hAnsi="Times New Roman"/>
+          <w:color w:val="FF0000"/>
+          <w:spacing w:val="-3"/>
+        </w:rPr>
+        <w:t>HACER</w:t>
+      </w:r>
     </w:p>
     <w:p>
       <w:pPr>
@@ -4198,14 +4918,14 @@
           <w:spacing w:val="-3"/>
         </w:rPr>
         <w:tab/>
-        <w:t xml:space="preserve"> R5 =</w:t>
-      </w:r>
-      <w:r>
-        <w:rPr>
-          <w:rFonts w:ascii="Times New Roman" w:hAnsi="Times New Roman"/>
-          <w:spacing w:val="-3"/>
-        </w:rPr>
-        <w:tab/>
+        <w:t xml:space="preserve"> R5 </w:t>
+      </w:r>
+      <w:r>
+        <w:rPr>
+          <w:rFonts w:ascii="Times New Roman" w:hAnsi="Times New Roman"/>
+          <w:spacing w:val="-3"/>
+        </w:rPr>
+        <w:t>=</w:t>
       </w:r>
       <w:r>
         <w:rPr>
@@ -4228,8 +4948,6 @@
         </w:rPr>
         <w:t xml:space="preserve"> 150</w:t>
       </w:r>
-      <w:bookmarkStart w:id="53" w:name="_GoBack"/>
-      <w:bookmarkEnd w:id="53"/>
     </w:p>
     <w:p>
       <w:pPr>
@@ -4333,6 +5051,7 @@
           <w:color w:val="0000FF"/>
           <w:u w:val="single"/>
         </w:rPr>
+        <w:lastRenderedPageBreak/>
         <w:t>DESARROLLO PR</w:t>
       </w:r>
       <w:r>
@@ -4414,6 +5133,119 @@
           <w:spacing w:val="-3"/>
         </w:rPr>
       </w:pPr>
+      <w:r>
+        <w:rPr>
+          <w:rFonts w:ascii="Times New Roman" w:hAnsi="Times New Roman"/>
+          <w:noProof/>
+          <w:spacing w:val="-3"/>
+        </w:rPr>
+        <w:drawing>
+          <wp:inline distT="0" distB="0" distL="0" distR="0" wp14:anchorId="2B5A4241" wp14:editId="082CBFA1">
+            <wp:extent cx="6544041" cy="4908202"/>
+            <wp:effectExtent l="0" t="1270" r="8255" b="8255"/>
+            <wp:docPr id="1030370363" name="Imagen 1"/>
+            <wp:cNvGraphicFramePr>
+              <a:graphicFrameLocks xmlns:a="http://schemas.openxmlformats.org/drawingml/2006/main" noChangeAspect="1"/>
+            </wp:cNvGraphicFramePr>
+            <a:graphic xmlns:a="http://schemas.openxmlformats.org/drawingml/2006/main">
+              <a:graphicData uri="http://schemas.openxmlformats.org/drawingml/2006/picture">
+                <pic:pic xmlns:pic="http://schemas.openxmlformats.org/drawingml/2006/picture">
+                  <pic:nvPicPr>
+                    <pic:cNvPr id="0" name="Picture 6"/>
+                    <pic:cNvPicPr>
+                      <a:picLocks noChangeAspect="1" noChangeArrowheads="1"/>
+                    </pic:cNvPicPr>
+                  </pic:nvPicPr>
+                  <pic:blipFill>
+                    <a:blip r:embed="rId17" cstate="print">
+                      <a:extLst>
+                        <a:ext uri="{28A0092B-C50C-407E-A947-70E740481C1C}">
+                          <a14:useLocalDpi xmlns:a14="http://schemas.microsoft.com/office/drawing/2010/main" val="0"/>
+                        </a:ext>
+                      </a:extLst>
+                    </a:blip>
+                    <a:srcRect/>
+                    <a:stretch>
+                      <a:fillRect/>
+                    </a:stretch>
+                  </pic:blipFill>
+                  <pic:spPr bwMode="auto">
+                    <a:xfrm rot="5400000">
+                      <a:off x="0" y="0"/>
+                      <a:ext cx="6565052" cy="4923961"/>
+                    </a:xfrm>
+                    <a:prstGeom prst="rect">
+                      <a:avLst/>
+                    </a:prstGeom>
+                    <a:noFill/>
+                    <a:ln>
+                      <a:noFill/>
+                    </a:ln>
+                  </pic:spPr>
+                </pic:pic>
+              </a:graphicData>
+            </a:graphic>
+          </wp:inline>
+        </w:drawing>
+      </w:r>
+    </w:p>
+    <w:p>
+      <w:pPr>
+        <w:tabs>
+          <w:tab w:val="left" w:pos="-1440"/>
+          <w:tab w:val="left" w:pos="-720"/>
+          <w:tab w:val="left" w:pos="0"/>
+          <w:tab w:val="left" w:pos="324"/>
+          <w:tab w:val="left" w:pos="648"/>
+          <w:tab w:val="left" w:pos="1188"/>
+          <w:tab w:val="left" w:pos="1512"/>
+          <w:tab w:val="left" w:pos="2225"/>
+          <w:tab w:val="left" w:pos="2719"/>
+          <w:tab w:val="left" w:pos="3600"/>
+        </w:tabs>
+        <w:suppressAutoHyphens/>
+        <w:jc w:val="both"/>
+        <w:rPr>
+          <w:rFonts w:ascii="Times New Roman" w:hAnsi="Times New Roman"/>
+          <w:spacing w:val="-3"/>
+        </w:rPr>
+      </w:pPr>
+    </w:p>
+    <w:p>
+      <w:pPr>
+        <w:tabs>
+          <w:tab w:val="left" w:pos="-1440"/>
+          <w:tab w:val="left" w:pos="-720"/>
+          <w:tab w:val="left" w:pos="0"/>
+          <w:tab w:val="left" w:pos="324"/>
+          <w:tab w:val="left" w:pos="648"/>
+          <w:tab w:val="left" w:pos="1188"/>
+          <w:tab w:val="left" w:pos="1512"/>
+          <w:tab w:val="left" w:pos="2225"/>
+          <w:tab w:val="left" w:pos="2719"/>
+          <w:tab w:val="left" w:pos="3600"/>
+        </w:tabs>
+        <w:suppressAutoHyphens/>
+        <w:jc w:val="both"/>
+        <w:rPr>
+          <w:rFonts w:ascii="Times New Roman" w:hAnsi="Times New Roman"/>
+          <w:spacing w:val="-3"/>
+        </w:rPr>
+      </w:pPr>
+      <w:r>
+        <w:rPr>
+          <w:rFonts w:ascii="Times New Roman" w:hAnsi="Times New Roman"/>
+          <w:spacing w:val="-3"/>
+        </w:rPr>
+        <w:t>El circuito está compuesto por un flip-flop JK, dos LEDs uno rojo y uno verde</w:t>
+      </w:r>
+      <w:r>
+        <w:rPr>
+          <w:rFonts w:ascii="Times New Roman" w:hAnsi="Times New Roman"/>
+          <w:spacing w:val="-3"/>
+        </w:rPr>
+        <w:t>, 5 amplificadores integrados de dos tipos diferentes, el 7417 y el 4584. También tiene algunas resistencias de polarización.</w:t>
+      </w:r>
     </w:p>
     <w:p>
       <w:pPr>
@@ -4438,7 +5270,78 @@
           <w:rFonts w:ascii="Times New Roman" w:hAnsi="Times New Roman"/>
           <w:spacing w:val="-3"/>
         </w:rPr>
+        <w:lastRenderedPageBreak/>
         <w:t>Visualizar en el osciloscopio las señales presentes en el colector de los fototransistores, habiendo desconectado la entrada del inversor 4584 del colector del fototransistor. Dibujar las formas de onda presentes en ambos fototransistores.</w:t>
+      </w:r>
+    </w:p>
+    <w:p>
+      <w:pPr>
+        <w:tabs>
+          <w:tab w:val="left" w:pos="-1440"/>
+          <w:tab w:val="left" w:pos="-720"/>
+        </w:tabs>
+        <w:suppressAutoHyphens/>
+        <w:ind w:left="567" w:hanging="567"/>
+        <w:jc w:val="both"/>
+        <w:rPr>
+          <w:rFonts w:ascii="Times New Roman" w:hAnsi="Times New Roman"/>
+          <w:spacing w:val="-3"/>
+        </w:rPr>
+      </w:pPr>
+      <w:r>
+        <w:rPr>
+          <w:rFonts w:ascii="Times New Roman" w:hAnsi="Times New Roman"/>
+          <w:noProof/>
+          <w:spacing w:val="-3"/>
+        </w:rPr>
+        <w:drawing>
+          <wp:inline distT="0" distB="0" distL="0" distR="0" wp14:anchorId="52C2BEDB" wp14:editId="1203FDBF">
+            <wp:extent cx="6102985" cy="4578985"/>
+            <wp:effectExtent l="0" t="0" r="0" b="0"/>
+            <wp:docPr id="822386034" name="Imagen 2"/>
+            <wp:cNvGraphicFramePr>
+              <a:graphicFrameLocks xmlns:a="http://schemas.openxmlformats.org/drawingml/2006/main" noChangeAspect="1"/>
+            </wp:cNvGraphicFramePr>
+            <a:graphic xmlns:a="http://schemas.openxmlformats.org/drawingml/2006/main">
+              <a:graphicData uri="http://schemas.openxmlformats.org/drawingml/2006/picture">
+                <pic:pic xmlns:pic="http://schemas.openxmlformats.org/drawingml/2006/picture">
+                  <pic:nvPicPr>
+                    <pic:cNvPr id="0" name="Picture 7"/>
+                    <pic:cNvPicPr>
+                      <a:picLocks noChangeAspect="1" noChangeArrowheads="1"/>
+                    </pic:cNvPicPr>
+                  </pic:nvPicPr>
+                  <pic:blipFill>
+                    <a:blip r:embed="rId18" cstate="print">
+                      <a:extLst>
+                        <a:ext uri="{28A0092B-C50C-407E-A947-70E740481C1C}">
+                          <a14:useLocalDpi xmlns:a14="http://schemas.microsoft.com/office/drawing/2010/main" val="0"/>
+                        </a:ext>
+                      </a:extLst>
+                    </a:blip>
+                    <a:srcRect/>
+                    <a:stretch>
+                      <a:fillRect/>
+                    </a:stretch>
+                  </pic:blipFill>
+                  <pic:spPr bwMode="auto">
+                    <a:xfrm>
+                      <a:off x="0" y="0"/>
+                      <a:ext cx="6102985" cy="4578985"/>
+                    </a:xfrm>
+                    <a:prstGeom prst="rect">
+                      <a:avLst/>
+                    </a:prstGeom>
+                    <a:noFill/>
+                    <a:ln>
+                      <a:noFill/>
+                    </a:ln>
+                  </pic:spPr>
+                </pic:pic>
+              </a:graphicData>
+            </a:graphic>
+          </wp:inline>
+        </w:drawing>
       </w:r>
     </w:p>
     <w:p>
@@ -4499,6 +5402,72 @@
     </w:p>
     <w:p>
       <w:pPr>
+        <w:tabs>
+          <w:tab w:val="left" w:pos="-1440"/>
+          <w:tab w:val="left" w:pos="-720"/>
+        </w:tabs>
+        <w:suppressAutoHyphens/>
+        <w:ind w:left="567" w:hanging="567"/>
+        <w:jc w:val="both"/>
+        <w:rPr>
+          <w:rFonts w:ascii="Times New Roman" w:hAnsi="Times New Roman"/>
+          <w:spacing w:val="-3"/>
+        </w:rPr>
+      </w:pPr>
+      <w:r>
+        <w:rPr>
+          <w:rFonts w:ascii="Times New Roman" w:hAnsi="Times New Roman"/>
+          <w:spacing w:val="-3"/>
+        </w:rPr>
+        <w:t xml:space="preserve">Esto se debe a que ambas señales están desfasadas 90 grados. </w:t>
+      </w:r>
+      <w:r>
+        <w:rPr>
+          <w:rFonts w:ascii="Times New Roman" w:hAnsi="Times New Roman"/>
+          <w:spacing w:val="-3"/>
+        </w:rPr>
+        <w:t>Ya que uno de los fototransistores recibe</w:t>
+      </w:r>
+    </w:p>
+    <w:p>
+      <w:pPr>
+        <w:tabs>
+          <w:tab w:val="left" w:pos="-1440"/>
+          <w:tab w:val="left" w:pos="-720"/>
+        </w:tabs>
+        <w:suppressAutoHyphens/>
+        <w:ind w:left="567" w:hanging="567"/>
+        <w:jc w:val="both"/>
+        <w:rPr>
+          <w:rFonts w:ascii="Times New Roman" w:hAnsi="Times New Roman"/>
+          <w:spacing w:val="-3"/>
+        </w:rPr>
+      </w:pPr>
+      <w:r>
+        <w:rPr>
+          <w:rFonts w:ascii="Times New Roman" w:hAnsi="Times New Roman"/>
+          <w:spacing w:val="-3"/>
+        </w:rPr>
+        <w:t>la luz reflejada más tarde ya que están posicionados en posiciones diferentes.</w:t>
+      </w:r>
+    </w:p>
+    <w:p>
+      <w:pPr>
+        <w:tabs>
+          <w:tab w:val="left" w:pos="-1440"/>
+          <w:tab w:val="left" w:pos="-720"/>
+        </w:tabs>
+        <w:suppressAutoHyphens/>
+        <w:ind w:left="567" w:hanging="567"/>
+        <w:jc w:val="both"/>
+        <w:rPr>
+          <w:rFonts w:ascii="Times New Roman" w:hAnsi="Times New Roman"/>
+          <w:spacing w:val="-3"/>
+        </w:rPr>
+      </w:pPr>
+    </w:p>
+    <w:p>
+      <w:pPr>
         <w:numPr>
           <w:ilvl w:val="0"/>
           <w:numId w:val="33"/>
@@ -4540,6 +5509,153 @@
     </w:p>
     <w:p>
       <w:pPr>
+        <w:tabs>
+          <w:tab w:val="left" w:pos="-1440"/>
+          <w:tab w:val="left" w:pos="-720"/>
+        </w:tabs>
+        <w:suppressAutoHyphens/>
+        <w:ind w:left="567" w:hanging="567"/>
+        <w:jc w:val="both"/>
+        <w:rPr>
+          <w:rFonts w:ascii="Times New Roman" w:hAnsi="Times New Roman"/>
+          <w:spacing w:val="-3"/>
+        </w:rPr>
+      </w:pPr>
+      <w:r>
+        <w:rPr>
+          <w:rFonts w:ascii="Times New Roman" w:hAnsi="Times New Roman"/>
+          <w:spacing w:val="-3"/>
+        </w:rPr>
+        <w:t>Para determinar si se cumplen los niveles lógicos necesarios para la excitación del inversor hay que</w:t>
+      </w:r>
+    </w:p>
+    <w:p>
+      <w:pPr>
+        <w:tabs>
+          <w:tab w:val="left" w:pos="-1440"/>
+          <w:tab w:val="left" w:pos="-720"/>
+        </w:tabs>
+        <w:suppressAutoHyphens/>
+        <w:ind w:left="567" w:hanging="567"/>
+        <w:jc w:val="both"/>
+        <w:rPr>
+          <w:rFonts w:ascii="Times New Roman" w:hAnsi="Times New Roman"/>
+          <w:spacing w:val="-3"/>
+        </w:rPr>
+      </w:pPr>
+      <w:r>
+        <w:rPr>
+          <w:rFonts w:ascii="Times New Roman" w:hAnsi="Times New Roman"/>
+          <w:spacing w:val="-3"/>
+        </w:rPr>
+        <w:t xml:space="preserve">fijarse en el </w:t>
+      </w:r>
+      <w:r>
+        <w:rPr>
+          <w:rFonts w:ascii="Times New Roman" w:hAnsi="Times New Roman"/>
+          <w:i/>
+          <w:iCs/>
+          <w:spacing w:val="-3"/>
+        </w:rPr>
+        <w:t>datasheet</w:t>
+      </w:r>
+      <w:r>
+        <w:rPr>
+          <w:rFonts w:ascii="Times New Roman" w:hAnsi="Times New Roman"/>
+          <w:spacing w:val="-3"/>
+        </w:rPr>
+        <w:t xml:space="preserve"> a que nivel de tensión mínimo ocurre, </w:t>
+      </w:r>
+      <w:r>
+        <w:rPr>
+          <w:rFonts w:ascii="Times New Roman" w:hAnsi="Times New Roman"/>
+          <w:spacing w:val="-3"/>
+        </w:rPr>
+        <w:t>luego hay que medir la tensión en</w:t>
+      </w:r>
+    </w:p>
+    <w:p>
+      <w:pPr>
+        <w:tabs>
+          <w:tab w:val="left" w:pos="-1440"/>
+          <w:tab w:val="left" w:pos="-720"/>
+        </w:tabs>
+        <w:suppressAutoHyphens/>
+        <w:ind w:left="567" w:hanging="567"/>
+        <w:jc w:val="both"/>
+        <w:rPr>
+          <w:rFonts w:ascii="Times New Roman" w:hAnsi="Times New Roman"/>
+          <w:spacing w:val="-3"/>
+        </w:rPr>
+      </w:pPr>
+      <w:r>
+        <w:rPr>
+          <w:rFonts w:ascii="Times New Roman" w:hAnsi="Times New Roman"/>
+          <w:spacing w:val="-3"/>
+        </w:rPr>
+        <w:t>ese punto teniendo en cuenta que el diodo se comporta de varias maneras. Una vez hecho esto si</w:t>
+      </w:r>
+    </w:p>
+    <w:p>
+      <w:pPr>
+        <w:tabs>
+          <w:tab w:val="left" w:pos="-1440"/>
+          <w:tab w:val="left" w:pos="-720"/>
+        </w:tabs>
+        <w:suppressAutoHyphens/>
+        <w:ind w:left="567" w:hanging="567"/>
+        <w:jc w:val="both"/>
+        <w:rPr>
+          <w:rFonts w:ascii="Times New Roman" w:hAnsi="Times New Roman"/>
+          <w:spacing w:val="-3"/>
+        </w:rPr>
+      </w:pPr>
+      <w:r>
+        <w:rPr>
+          <w:rFonts w:ascii="Times New Roman" w:hAnsi="Times New Roman"/>
+          <w:spacing w:val="-3"/>
+        </w:rPr>
+        <w:t>la tensión es mayor a la tensión mínima se cumplirá.</w:t>
+      </w:r>
+      <w:r>
+        <w:rPr>
+          <w:rFonts w:ascii="Times New Roman" w:hAnsi="Times New Roman"/>
+          <w:spacing w:val="-3"/>
+        </w:rPr>
+        <w:t xml:space="preserve"> En nuestro caso s</w:t>
+      </w:r>
+      <w:r>
+        <w:rPr>
+          <w:rFonts w:ascii="Times New Roman" w:hAnsi="Times New Roman"/>
+          <w:spacing w:val="-3"/>
+        </w:rPr>
+        <w:t>í</w:t>
+      </w:r>
+      <w:r>
+        <w:rPr>
+          <w:rFonts w:ascii="Times New Roman" w:hAnsi="Times New Roman"/>
+          <w:spacing w:val="-3"/>
+        </w:rPr>
+        <w:t xml:space="preserve"> que se cumplen.</w:t>
+      </w:r>
+    </w:p>
+    <w:p>
+      <w:pPr>
+        <w:tabs>
+          <w:tab w:val="left" w:pos="-1440"/>
+          <w:tab w:val="left" w:pos="-720"/>
+        </w:tabs>
+        <w:suppressAutoHyphens/>
+        <w:ind w:left="567" w:hanging="567"/>
+        <w:jc w:val="both"/>
+        <w:rPr>
+          <w:rFonts w:ascii="Times New Roman" w:hAnsi="Times New Roman"/>
+          <w:spacing w:val="-3"/>
+        </w:rPr>
+      </w:pPr>
+    </w:p>
+    <w:p>
+      <w:pPr>
         <w:numPr>
           <w:ilvl w:val="0"/>
           <w:numId w:val="33"/>
@@ -4647,7 +5763,15 @@
           <w:rFonts w:ascii="Times New Roman" w:hAnsi="Times New Roman"/>
           <w:spacing w:val="-3"/>
         </w:rPr>
-        <w:t xml:space="preserve"> de cada fototransistor. Sustituir las resistencias R2 y R4 por resistencias de 470K</w:t>
+        <w:t xml:space="preserve"> de cada fototransistor. Sustituir las resistencias R2 y R4 por resistencias </w:t>
+      </w:r>
+      <w:r>
+        <w:rPr>
+          <w:rFonts w:ascii="Times New Roman" w:hAnsi="Times New Roman"/>
+          <w:spacing w:val="-3"/>
+        </w:rPr>
+        <w:lastRenderedPageBreak/>
+        <w:t>de 470K</w:t>
       </w:r>
       <w:r>
         <w:rPr>
@@ -4769,7 +5893,21 @@
           <w:rFonts w:ascii="Times New Roman" w:hAnsi="Times New Roman"/>
           <w:spacing w:val="-3"/>
         </w:rPr>
-        <w:t xml:space="preserve">=                  </w:t>
+        <w:t xml:space="preserve">= </w:t>
+      </w:r>
+      <w:r>
+        <w:rPr>
+          <w:rFonts w:ascii="Times New Roman" w:hAnsi="Times New Roman"/>
+          <w:spacing w:val="-3"/>
+        </w:rPr>
+        <w:t>0.2mA</w:t>
+      </w:r>
+      <w:r>
+        <w:rPr>
+          <w:rFonts w:ascii="Times New Roman" w:hAnsi="Times New Roman"/>
+          <w:spacing w:val="-3"/>
+        </w:rPr>
+        <w:t xml:space="preserve">                </w:t>
       </w:r>
       <w:r>
         <w:rPr>
@@ -4777,7 +5915,7 @@
           <w:spacing w:val="-3"/>
           <w:vertAlign w:val="subscript"/>
         </w:rPr>
-        <w:t xml:space="preserve">                     </w:t>
+        <w:t xml:space="preserve">            </w:t>
       </w:r>
       <w:r>
         <w:rPr>
@@ -4807,7 +5945,21 @@
           <w:rFonts w:ascii="Times New Roman" w:hAnsi="Times New Roman"/>
           <w:spacing w:val="-3"/>
         </w:rPr>
-        <w:t xml:space="preserve"> =                                 R2 =</w:t>
+        <w:t xml:space="preserve"> = </w:t>
+      </w:r>
+      <w:r>
+        <w:rPr>
+          <w:rFonts w:ascii="Times New Roman" w:hAnsi="Times New Roman"/>
+          <w:spacing w:val="-3"/>
+        </w:rPr>
+        <w:t>0.5mA</w:t>
+      </w:r>
+      <w:r>
+        <w:rPr>
+          <w:rFonts w:ascii="Times New Roman" w:hAnsi="Times New Roman"/>
+          <w:spacing w:val="-3"/>
+        </w:rPr>
+        <w:t xml:space="preserve">                               R2 =</w:t>
       </w:r>
       <w:r>
         <w:rPr>
@@ -4885,7 +6037,35 @@
           <w:rFonts w:ascii="Times New Roman" w:hAnsi="Times New Roman"/>
           <w:spacing w:val="-3"/>
         </w:rPr>
-        <w:t xml:space="preserve">=                  </w:t>
+        <w:t xml:space="preserve">= </w:t>
+      </w:r>
+      <w:r>
+        <w:rPr>
+          <w:rFonts w:ascii="Times New Roman" w:hAnsi="Times New Roman"/>
+          <w:spacing w:val="-3"/>
+        </w:rPr>
+        <w:t>0.2mA</w:t>
+      </w:r>
+      <w:r>
+        <w:rPr>
+          <w:rFonts w:ascii="Times New Roman" w:hAnsi="Times New Roman"/>
+          <w:spacing w:val="-3"/>
+        </w:rPr>
+        <w:t xml:space="preserve">              </w:t>
+      </w:r>
+      <w:r>
+        <w:rPr>
+          <w:rFonts w:ascii="Times New Roman" w:hAnsi="Times New Roman"/>
+          <w:spacing w:val="-3"/>
+        </w:rPr>
+        <w:t xml:space="preserve"> </w:t>
+      </w:r>
+      <w:r>
+        <w:rPr>
+          <w:rFonts w:ascii="Times New Roman" w:hAnsi="Times New Roman"/>
+          <w:spacing w:val="-3"/>
+        </w:rPr>
+        <w:t xml:space="preserve">   </w:t>
       </w:r>
       <w:r>
         <w:rPr>
@@ -4893,7 +6073,7 @@
           <w:spacing w:val="-3"/>
           <w:vertAlign w:val="subscript"/>
         </w:rPr>
-        <w:t xml:space="preserve">                     </w:t>
+        <w:t xml:space="preserve">         </w:t>
       </w:r>
       <w:r>
         <w:rPr>
@@ -4923,7 +6103,21 @@
           <w:rFonts w:ascii="Times New Roman" w:hAnsi="Times New Roman"/>
           <w:spacing w:val="-3"/>
         </w:rPr>
-        <w:t xml:space="preserve"> =                                 R4 = </w:t>
+        <w:t xml:space="preserve"> = </w:t>
+      </w:r>
+      <w:r>
+        <w:rPr>
+          <w:rFonts w:ascii="Times New Roman" w:hAnsi="Times New Roman"/>
+          <w:spacing w:val="-3"/>
+        </w:rPr>
+        <w:t>0.5mA</w:t>
+      </w:r>
+      <w:r>
+        <w:rPr>
+          <w:rFonts w:ascii="Times New Roman" w:hAnsi="Times New Roman"/>
+          <w:spacing w:val="-3"/>
+        </w:rPr>
+        <w:t xml:space="preserve">                               R4 = </w:t>
       </w:r>
       <w:r>
         <w:rPr>
@@ -4992,6 +6186,169 @@
     </w:p>
     <w:p>
       <w:pPr>
+        <w:tabs>
+          <w:tab w:val="left" w:pos="-1440"/>
+          <w:tab w:val="left" w:pos="-720"/>
+        </w:tabs>
+        <w:suppressAutoHyphens/>
+        <w:ind w:left="567" w:hanging="567"/>
+        <w:jc w:val="both"/>
+        <w:rPr>
+          <w:rFonts w:ascii="Times New Roman" w:hAnsi="Times New Roman"/>
+          <w:spacing w:val="-3"/>
+        </w:rPr>
+      </w:pPr>
+      <w:r>
+        <w:rPr>
+          <w:rFonts w:ascii="Times New Roman" w:hAnsi="Times New Roman"/>
+          <w:spacing w:val="-3"/>
+        </w:rPr>
+        <w:t>El método empleado es</w:t>
+      </w:r>
+      <w:r>
+        <w:rPr>
+          <w:rFonts w:ascii="Times New Roman" w:hAnsi="Times New Roman"/>
+          <w:spacing w:val="-3"/>
+        </w:rPr>
+        <w:t>:</w:t>
+      </w:r>
+      <w:r>
+        <w:rPr>
+          <w:rFonts w:ascii="Times New Roman" w:hAnsi="Times New Roman"/>
+          <w:spacing w:val="-3"/>
+        </w:rPr>
+        <w:t xml:space="preserve"> </w:t>
+      </w:r>
+      <w:r>
+        <w:rPr>
+          <w:rFonts w:ascii="Times New Roman" w:hAnsi="Times New Roman"/>
+          <w:spacing w:val="-3"/>
+        </w:rPr>
+        <w:t>primeramente,</w:t>
+      </w:r>
+      <w:r>
+        <w:rPr>
+          <w:rFonts w:ascii="Times New Roman" w:hAnsi="Times New Roman"/>
+          <w:spacing w:val="-3"/>
+        </w:rPr>
+        <w:t xml:space="preserve"> hacer un cálculo previo aproximado para ver que rango de</w:t>
+      </w:r>
+    </w:p>
+    <w:p>
+      <w:pPr>
+        <w:tabs>
+          <w:tab w:val="left" w:pos="-1440"/>
+          <w:tab w:val="left" w:pos="-720"/>
+        </w:tabs>
+        <w:suppressAutoHyphens/>
+        <w:ind w:left="567" w:hanging="567"/>
+        <w:jc w:val="both"/>
+        <w:rPr>
+          <w:rFonts w:ascii="Times New Roman" w:hAnsi="Times New Roman"/>
+          <w:spacing w:val="-3"/>
+        </w:rPr>
+      </w:pPr>
+      <w:r>
+        <w:rPr>
+          <w:rFonts w:ascii="Times New Roman" w:hAnsi="Times New Roman"/>
+          <w:spacing w:val="-3"/>
+        </w:rPr>
+        <w:t>resistencias teníamos que escoger</w:t>
+      </w:r>
+      <w:r>
+        <w:rPr>
+          <w:rFonts w:ascii="Times New Roman" w:hAnsi="Times New Roman"/>
+          <w:spacing w:val="-3"/>
+        </w:rPr>
+        <w:t>, dimos con un rango de 10k-100k, luego probamos con algunas</w:t>
+      </w:r>
+    </w:p>
+    <w:p>
+      <w:pPr>
+        <w:tabs>
+          <w:tab w:val="left" w:pos="-1440"/>
+          <w:tab w:val="left" w:pos="-720"/>
+        </w:tabs>
+        <w:suppressAutoHyphens/>
+        <w:ind w:left="567" w:hanging="567"/>
+        <w:jc w:val="both"/>
+        <w:rPr>
+          <w:rFonts w:ascii="Times New Roman" w:hAnsi="Times New Roman"/>
+          <w:spacing w:val="-3"/>
+        </w:rPr>
+      </w:pPr>
+      <w:r>
+        <w:rPr>
+          <w:rFonts w:ascii="Times New Roman" w:hAnsi="Times New Roman"/>
+          <w:spacing w:val="-3"/>
+        </w:rPr>
+        <w:t>resistencias de ese rango y fuimos comprobando que se cumplían las tensiones deseadas.</w:t>
+      </w:r>
+    </w:p>
+    <w:p>
+      <w:pPr>
+        <w:tabs>
+          <w:tab w:val="left" w:pos="-1440"/>
+          <w:tab w:val="left" w:pos="-720"/>
+        </w:tabs>
+        <w:suppressAutoHyphens/>
+        <w:ind w:left="567" w:hanging="567"/>
+        <w:jc w:val="both"/>
+        <w:rPr>
+          <w:rFonts w:ascii="Times New Roman" w:hAnsi="Times New Roman"/>
+          <w:spacing w:val="-3"/>
+        </w:rPr>
+      </w:pPr>
+      <w:r>
+        <w:rPr>
+          <w:rFonts w:ascii="Times New Roman" w:hAnsi="Times New Roman"/>
+          <w:spacing w:val="-3"/>
+        </w:rPr>
+        <w:t xml:space="preserve">Finalmente escogimos las resistencias que más se acercaban, que en nuestro caso eran las de 33k. </w:t>
+      </w:r>
+    </w:p>
+    <w:p>
+      <w:pPr>
+        <w:tabs>
+          <w:tab w:val="left" w:pos="-1440"/>
+          <w:tab w:val="left" w:pos="-720"/>
+        </w:tabs>
+        <w:suppressAutoHyphens/>
+        <w:ind w:left="567" w:hanging="567"/>
+        <w:jc w:val="both"/>
+        <w:rPr>
+          <w:rFonts w:ascii="Times New Roman" w:hAnsi="Times New Roman"/>
+          <w:color w:val="FF0000"/>
+          <w:spacing w:val="-3"/>
+        </w:rPr>
+      </w:pPr>
+      <w:r>
+        <w:rPr>
+          <w:rFonts w:ascii="Times New Roman" w:hAnsi="Times New Roman"/>
+          <w:color w:val="FF0000"/>
+          <w:spacing w:val="-3"/>
+        </w:rPr>
+        <w:t>REVISAR</w:t>
+      </w:r>
+    </w:p>
+    <w:p>
+      <w:pPr>
+        <w:tabs>
+          <w:tab w:val="left" w:pos="-1440"/>
+          <w:tab w:val="left" w:pos="-720"/>
+        </w:tabs>
+        <w:suppressAutoHyphens/>
+        <w:ind w:left="567" w:hanging="567"/>
+        <w:jc w:val="both"/>
+        <w:rPr>
+          <w:rFonts w:ascii="Times New Roman" w:hAnsi="Times New Roman"/>
+          <w:color w:val="FF0000"/>
+          <w:spacing w:val="-3"/>
+        </w:rPr>
+      </w:pPr>
+    </w:p>
+    <w:p>
+      <w:pPr>
         <w:numPr>
           <w:ilvl w:val="0"/>
           <w:numId w:val="33"/>
@@ -5013,7 +6370,6 @@
           <w:rFonts w:ascii="Times New Roman" w:hAnsi="Times New Roman"/>
           <w:spacing w:val="-3"/>
         </w:rPr>
-        <w:lastRenderedPageBreak/>
         <w:t xml:space="preserve">Dar los nuevos valores de las resistencias finalmente adoptados. </w:t>
       </w:r>
     </w:p>
@@ -5158,6 +6514,262 @@
           <w:spacing w:val="-3"/>
         </w:rPr>
       </w:pPr>
+      <w:r>
+        <w:rPr>
+          <w:rFonts w:ascii="Times New Roman" w:hAnsi="Times New Roman"/>
+          <w:noProof/>
+          <w:spacing w:val="-3"/>
+        </w:rPr>
+        <w:drawing>
+          <wp:anchor distT="0" distB="0" distL="114300" distR="114300" simplePos="0" relativeHeight="251658240" behindDoc="1" locked="0" layoutInCell="1" allowOverlap="1" wp14:anchorId="4A8BC1B3" wp14:editId="44938B81">
+            <wp:simplePos x="0" y="0"/>
+            <wp:positionH relativeFrom="column">
+              <wp:posOffset>0</wp:posOffset>
+            </wp:positionH>
+            <wp:positionV relativeFrom="paragraph">
+              <wp:posOffset>2374</wp:posOffset>
+            </wp:positionV>
+            <wp:extent cx="3019646" cy="2264813"/>
+            <wp:effectExtent l="0" t="0" r="0" b="2540"/>
+            <wp:wrapTight wrapText="bothSides">
+              <wp:wrapPolygon edited="0">
+                <wp:start x="0" y="0"/>
+                <wp:lineTo x="0" y="21443"/>
+                <wp:lineTo x="21396" y="21443"/>
+                <wp:lineTo x="21396" y="0"/>
+                <wp:lineTo x="0" y="0"/>
+              </wp:wrapPolygon>
+            </wp:wrapTight>
+            <wp:docPr id="1760872615" name="Imagen 5"/>
+            <wp:cNvGraphicFramePr>
+              <a:graphicFrameLocks xmlns:a="http://schemas.openxmlformats.org/drawingml/2006/main" noChangeAspect="1"/>
+            </wp:cNvGraphicFramePr>
+            <a:graphic xmlns:a="http://schemas.openxmlformats.org/drawingml/2006/main">
+              <a:graphicData uri="http://schemas.openxmlformats.org/drawingml/2006/picture">
+                <pic:pic xmlns:pic="http://schemas.openxmlformats.org/drawingml/2006/picture">
+                  <pic:nvPicPr>
+                    <pic:cNvPr id="1760872615" name="Imagen 1760872615"/>
+                    <pic:cNvPicPr/>
+                  </pic:nvPicPr>
+                  <pic:blipFill>
+                    <a:blip r:embed="rId19" cstate="print">
+                      <a:extLst>
+                        <a:ext uri="{28A0092B-C50C-407E-A947-70E740481C1C}">
+                          <a14:useLocalDpi xmlns:a14="http://schemas.microsoft.com/office/drawing/2010/main" val="0"/>
+                        </a:ext>
+                      </a:extLst>
+                    </a:blip>
+                    <a:stretch>
+                      <a:fillRect/>
+                    </a:stretch>
+                  </pic:blipFill>
+                  <pic:spPr>
+                    <a:xfrm>
+                      <a:off x="0" y="0"/>
+                      <a:ext cx="3019646" cy="2264813"/>
+                    </a:xfrm>
+                    <a:prstGeom prst="rect">
+                      <a:avLst/>
+                    </a:prstGeom>
+                  </pic:spPr>
+                </pic:pic>
+              </a:graphicData>
+            </a:graphic>
+          </wp:anchor>
+        </w:drawing>
+      </w:r>
+    </w:p>
+    <w:p>
+      <w:pPr>
+        <w:tabs>
+          <w:tab w:val="left" w:pos="-1440"/>
+          <w:tab w:val="left" w:pos="-720"/>
+        </w:tabs>
+        <w:suppressAutoHyphens/>
+        <w:ind w:left="360"/>
+        <w:jc w:val="both"/>
+        <w:rPr>
+          <w:rFonts w:ascii="Times New Roman" w:hAnsi="Times New Roman"/>
+          <w:spacing w:val="-3"/>
+        </w:rPr>
+      </w:pPr>
+    </w:p>
+    <w:p>
+      <w:pPr>
+        <w:pStyle w:val="Prrafodelista"/>
+        <w:rPr>
+          <w:rFonts w:ascii="Times New Roman" w:hAnsi="Times New Roman"/>
+          <w:spacing w:val="-3"/>
+        </w:rPr>
+      </w:pPr>
+    </w:p>
+    <w:p>
+      <w:pPr>
+        <w:tabs>
+          <w:tab w:val="left" w:pos="-1440"/>
+          <w:tab w:val="left" w:pos="-720"/>
+        </w:tabs>
+        <w:suppressAutoHyphens/>
+        <w:jc w:val="both"/>
+        <w:rPr>
+          <w:rFonts w:ascii="Times New Roman" w:hAnsi="Times New Roman"/>
+          <w:spacing w:val="-3"/>
+        </w:rPr>
+      </w:pPr>
+      <w:r>
+        <w:rPr>
+          <w:rFonts w:ascii="Times New Roman" w:hAnsi="Times New Roman"/>
+          <w:spacing w:val="-3"/>
+        </w:rPr>
+        <w:t>Aquí podemos observar cómo nuestro valor mínimo era 320mV, cercano a 500mV. Así pues, nuestro valor máximo era de 3.44V, parecido a los 4V de tensión óptima como se nos indicaba</w:t>
+      </w:r>
+    </w:p>
+    <w:p>
+      <w:pPr>
+        <w:tabs>
+          <w:tab w:val="left" w:pos="-1440"/>
+          <w:tab w:val="left" w:pos="-720"/>
+        </w:tabs>
+        <w:suppressAutoHyphens/>
+        <w:jc w:val="both"/>
+        <w:rPr>
+          <w:rFonts w:ascii="Times New Roman" w:hAnsi="Times New Roman"/>
+          <w:spacing w:val="-3"/>
+        </w:rPr>
+      </w:pPr>
+    </w:p>
+    <w:p>
+      <w:pPr>
+        <w:tabs>
+          <w:tab w:val="left" w:pos="-1440"/>
+          <w:tab w:val="left" w:pos="-720"/>
+        </w:tabs>
+        <w:suppressAutoHyphens/>
+        <w:jc w:val="both"/>
+        <w:rPr>
+          <w:rFonts w:ascii="Times New Roman" w:hAnsi="Times New Roman"/>
+          <w:spacing w:val="-3"/>
+        </w:rPr>
+      </w:pPr>
+    </w:p>
+    <w:p>
+      <w:pPr>
+        <w:tabs>
+          <w:tab w:val="left" w:pos="-1440"/>
+          <w:tab w:val="left" w:pos="-720"/>
+        </w:tabs>
+        <w:suppressAutoHyphens/>
+        <w:jc w:val="both"/>
+        <w:rPr>
+          <w:rFonts w:ascii="Times New Roman" w:hAnsi="Times New Roman"/>
+          <w:spacing w:val="-3"/>
+        </w:rPr>
+      </w:pPr>
+    </w:p>
+    <w:p>
+      <w:pPr>
+        <w:tabs>
+          <w:tab w:val="left" w:pos="-1440"/>
+          <w:tab w:val="left" w:pos="-720"/>
+        </w:tabs>
+        <w:suppressAutoHyphens/>
+        <w:jc w:val="both"/>
+        <w:rPr>
+          <w:rFonts w:ascii="Times New Roman" w:hAnsi="Times New Roman"/>
+          <w:spacing w:val="-3"/>
+        </w:rPr>
+      </w:pPr>
+    </w:p>
+    <w:p>
+      <w:pPr>
+        <w:tabs>
+          <w:tab w:val="left" w:pos="-1440"/>
+          <w:tab w:val="left" w:pos="-720"/>
+        </w:tabs>
+        <w:suppressAutoHyphens/>
+        <w:jc w:val="both"/>
+        <w:rPr>
+          <w:rFonts w:ascii="Times New Roman" w:hAnsi="Times New Roman"/>
+          <w:spacing w:val="-3"/>
+        </w:rPr>
+      </w:pPr>
+    </w:p>
+    <w:p>
+      <w:pPr>
+        <w:tabs>
+          <w:tab w:val="left" w:pos="-1440"/>
+          <w:tab w:val="left" w:pos="-720"/>
+        </w:tabs>
+        <w:suppressAutoHyphens/>
+        <w:jc w:val="both"/>
+        <w:rPr>
+          <w:rFonts w:ascii="Times New Roman" w:hAnsi="Times New Roman"/>
+          <w:spacing w:val="-3"/>
+        </w:rPr>
+      </w:pPr>
+    </w:p>
+    <w:p>
+      <w:pPr>
+        <w:tabs>
+          <w:tab w:val="left" w:pos="-1440"/>
+          <w:tab w:val="left" w:pos="-720"/>
+        </w:tabs>
+        <w:suppressAutoHyphens/>
+        <w:jc w:val="both"/>
+        <w:rPr>
+          <w:rFonts w:ascii="Times New Roman" w:hAnsi="Times New Roman"/>
+          <w:spacing w:val="-3"/>
+        </w:rPr>
+      </w:pPr>
+    </w:p>
+    <w:p>
+      <w:pPr>
+        <w:tabs>
+          <w:tab w:val="left" w:pos="-1440"/>
+          <w:tab w:val="left" w:pos="-720"/>
+        </w:tabs>
+        <w:suppressAutoHyphens/>
+        <w:jc w:val="both"/>
+        <w:rPr>
+          <w:rFonts w:ascii="Times New Roman" w:hAnsi="Times New Roman"/>
+          <w:spacing w:val="-3"/>
+        </w:rPr>
+      </w:pPr>
+    </w:p>
+    <w:p>
+      <w:pPr>
+        <w:tabs>
+          <w:tab w:val="left" w:pos="-1440"/>
+          <w:tab w:val="left" w:pos="-720"/>
+        </w:tabs>
+        <w:suppressAutoHyphens/>
+        <w:jc w:val="both"/>
+        <w:rPr>
+          <w:rFonts w:ascii="Times New Roman" w:hAnsi="Times New Roman"/>
+          <w:spacing w:val="-3"/>
+        </w:rPr>
+      </w:pPr>
+    </w:p>
+    <w:p>
+      <w:pPr>
+        <w:tabs>
+          <w:tab w:val="left" w:pos="-1440"/>
+          <w:tab w:val="left" w:pos="-720"/>
+        </w:tabs>
+        <w:suppressAutoHyphens/>
+        <w:jc w:val="both"/>
+        <w:rPr>
+          <w:rFonts w:ascii="Times New Roman" w:hAnsi="Times New Roman"/>
+          <w:spacing w:val="-3"/>
+        </w:rPr>
+      </w:pPr>
+      <w:r>
+        <w:rPr>
+          <w:rFonts w:ascii="Times New Roman" w:hAnsi="Times New Roman"/>
+          <w:spacing w:val="-3"/>
+        </w:rPr>
+        <w:t xml:space="preserve"> </w:t>
+      </w:r>
     </w:p>
     <w:p>
       <w:pPr>
@@ -5241,6 +6853,1231 @@
           <w:spacing w:val="-3"/>
         </w:rPr>
       </w:pPr>
+      <w:r>
+        <w:rPr>
+          <w:rFonts w:ascii="Times New Roman" w:hAnsi="Times New Roman"/>
+          <w:noProof/>
+          <w:spacing w:val="-3"/>
+        </w:rPr>
+        <w:lastRenderedPageBreak/>
+        <w:drawing>
+          <wp:anchor distT="0" distB="0" distL="114300" distR="114300" simplePos="0" relativeHeight="251659264" behindDoc="1" locked="0" layoutInCell="1" allowOverlap="1" wp14:anchorId="591A7C02" wp14:editId="2511DBB0">
+            <wp:simplePos x="0" y="0"/>
+            <wp:positionH relativeFrom="column">
+              <wp:posOffset>0</wp:posOffset>
+            </wp:positionH>
+            <wp:positionV relativeFrom="paragraph">
+              <wp:posOffset>811</wp:posOffset>
+            </wp:positionV>
+            <wp:extent cx="3291388" cy="2466575"/>
+            <wp:effectExtent l="0" t="0" r="4445" b="0"/>
+            <wp:wrapTight wrapText="bothSides">
+              <wp:wrapPolygon edited="0">
+                <wp:start x="0" y="0"/>
+                <wp:lineTo x="0" y="21355"/>
+                <wp:lineTo x="21504" y="21355"/>
+                <wp:lineTo x="21504" y="0"/>
+                <wp:lineTo x="0" y="0"/>
+              </wp:wrapPolygon>
+            </wp:wrapTight>
+            <wp:docPr id="484458417" name="Imagen 6"/>
+            <wp:cNvGraphicFramePr>
+              <a:graphicFrameLocks xmlns:a="http://schemas.openxmlformats.org/drawingml/2006/main" noChangeAspect="1"/>
+            </wp:cNvGraphicFramePr>
+            <a:graphic xmlns:a="http://schemas.openxmlformats.org/drawingml/2006/main">
+              <a:graphicData uri="http://schemas.openxmlformats.org/drawingml/2006/picture">
+                <pic:pic xmlns:pic="http://schemas.openxmlformats.org/drawingml/2006/picture">
+                  <pic:nvPicPr>
+                    <pic:cNvPr id="0" name="Picture 10"/>
+                    <pic:cNvPicPr>
+                      <a:picLocks noChangeAspect="1" noChangeArrowheads="1"/>
+                    </pic:cNvPicPr>
+                  </pic:nvPicPr>
+                  <pic:blipFill>
+                    <a:blip r:embed="rId20" cstate="print">
+                      <a:extLst>
+                        <a:ext uri="{28A0092B-C50C-407E-A947-70E740481C1C}">
+                          <a14:useLocalDpi xmlns:a14="http://schemas.microsoft.com/office/drawing/2010/main" val="0"/>
+                        </a:ext>
+                      </a:extLst>
+                    </a:blip>
+                    <a:srcRect/>
+                    <a:stretch>
+                      <a:fillRect/>
+                    </a:stretch>
+                  </pic:blipFill>
+                  <pic:spPr bwMode="auto">
+                    <a:xfrm>
+                      <a:off x="0" y="0"/>
+                      <a:ext cx="3291388" cy="2466575"/>
+                    </a:xfrm>
+                    <a:prstGeom prst="rect">
+                      <a:avLst/>
+                    </a:prstGeom>
+                    <a:noFill/>
+                    <a:ln>
+                      <a:noFill/>
+                    </a:ln>
+                  </pic:spPr>
+                </pic:pic>
+              </a:graphicData>
+            </a:graphic>
+          </wp:anchor>
+        </w:drawing>
+      </w:r>
+    </w:p>
+    <w:p>
+      <w:pPr>
+        <w:tabs>
+          <w:tab w:val="left" w:pos="-1440"/>
+          <w:tab w:val="left" w:pos="-720"/>
+          <w:tab w:val="left" w:pos="0"/>
+          <w:tab w:val="left" w:pos="324"/>
+          <w:tab w:val="left" w:pos="648"/>
+          <w:tab w:val="left" w:pos="1188"/>
+          <w:tab w:val="left" w:pos="1512"/>
+          <w:tab w:val="left" w:pos="2225"/>
+          <w:tab w:val="left" w:pos="2719"/>
+          <w:tab w:val="left" w:pos="3600"/>
+        </w:tabs>
+        <w:suppressAutoHyphens/>
+        <w:jc w:val="both"/>
+        <w:rPr>
+          <w:rFonts w:ascii="Times New Roman" w:hAnsi="Times New Roman"/>
+          <w:spacing w:val="-3"/>
+        </w:rPr>
+      </w:pPr>
+    </w:p>
+    <w:p>
+      <w:pPr>
+        <w:tabs>
+          <w:tab w:val="left" w:pos="-1440"/>
+          <w:tab w:val="left" w:pos="-720"/>
+          <w:tab w:val="left" w:pos="0"/>
+          <w:tab w:val="left" w:pos="324"/>
+          <w:tab w:val="left" w:pos="648"/>
+          <w:tab w:val="left" w:pos="1188"/>
+          <w:tab w:val="left" w:pos="1512"/>
+          <w:tab w:val="left" w:pos="2225"/>
+          <w:tab w:val="left" w:pos="2719"/>
+          <w:tab w:val="left" w:pos="3600"/>
+        </w:tabs>
+        <w:suppressAutoHyphens/>
+        <w:jc w:val="both"/>
+        <w:rPr>
+          <w:rFonts w:ascii="Times New Roman" w:hAnsi="Times New Roman"/>
+          <w:spacing w:val="-3"/>
+        </w:rPr>
+      </w:pPr>
+    </w:p>
+    <w:p>
+      <w:pPr>
+        <w:tabs>
+          <w:tab w:val="left" w:pos="-1440"/>
+          <w:tab w:val="left" w:pos="-720"/>
+          <w:tab w:val="left" w:pos="0"/>
+          <w:tab w:val="left" w:pos="324"/>
+          <w:tab w:val="left" w:pos="648"/>
+          <w:tab w:val="left" w:pos="1188"/>
+          <w:tab w:val="left" w:pos="1512"/>
+          <w:tab w:val="left" w:pos="2225"/>
+          <w:tab w:val="left" w:pos="2719"/>
+          <w:tab w:val="left" w:pos="3600"/>
+        </w:tabs>
+        <w:suppressAutoHyphens/>
+        <w:jc w:val="both"/>
+        <w:rPr>
+          <w:rFonts w:ascii="Times New Roman" w:hAnsi="Times New Roman"/>
+          <w:spacing w:val="-3"/>
+        </w:rPr>
+      </w:pPr>
+    </w:p>
+    <w:p>
+      <w:pPr>
+        <w:tabs>
+          <w:tab w:val="left" w:pos="-1440"/>
+          <w:tab w:val="left" w:pos="-720"/>
+          <w:tab w:val="left" w:pos="0"/>
+          <w:tab w:val="left" w:pos="324"/>
+          <w:tab w:val="left" w:pos="648"/>
+          <w:tab w:val="left" w:pos="1188"/>
+          <w:tab w:val="left" w:pos="1512"/>
+          <w:tab w:val="left" w:pos="2225"/>
+          <w:tab w:val="left" w:pos="2719"/>
+          <w:tab w:val="left" w:pos="3600"/>
+        </w:tabs>
+        <w:suppressAutoHyphens/>
+        <w:jc w:val="both"/>
+        <w:rPr>
+          <w:rFonts w:ascii="Times New Roman" w:hAnsi="Times New Roman"/>
+          <w:spacing w:val="-3"/>
+        </w:rPr>
+      </w:pPr>
+    </w:p>
+    <w:p>
+      <w:pPr>
+        <w:tabs>
+          <w:tab w:val="left" w:pos="-1440"/>
+          <w:tab w:val="left" w:pos="-720"/>
+          <w:tab w:val="left" w:pos="0"/>
+          <w:tab w:val="left" w:pos="324"/>
+          <w:tab w:val="left" w:pos="648"/>
+          <w:tab w:val="left" w:pos="1188"/>
+          <w:tab w:val="left" w:pos="1512"/>
+          <w:tab w:val="left" w:pos="2225"/>
+          <w:tab w:val="left" w:pos="2719"/>
+          <w:tab w:val="left" w:pos="3600"/>
+        </w:tabs>
+        <w:suppressAutoHyphens/>
+        <w:jc w:val="both"/>
+        <w:rPr>
+          <w:rFonts w:ascii="Times New Roman" w:hAnsi="Times New Roman"/>
+          <w:spacing w:val="-3"/>
+        </w:rPr>
+      </w:pPr>
+      <w:r>
+        <w:rPr>
+          <w:rFonts w:ascii="Times New Roman" w:hAnsi="Times New Roman"/>
+          <w:spacing w:val="-3"/>
+        </w:rPr>
+        <w:t>Señal de CLK</w:t>
+      </w:r>
+    </w:p>
+    <w:p>
+      <w:pPr>
+        <w:tabs>
+          <w:tab w:val="left" w:pos="-1440"/>
+          <w:tab w:val="left" w:pos="-720"/>
+          <w:tab w:val="left" w:pos="0"/>
+          <w:tab w:val="left" w:pos="324"/>
+          <w:tab w:val="left" w:pos="648"/>
+          <w:tab w:val="left" w:pos="1188"/>
+          <w:tab w:val="left" w:pos="1512"/>
+          <w:tab w:val="left" w:pos="2225"/>
+          <w:tab w:val="left" w:pos="2719"/>
+          <w:tab w:val="left" w:pos="3600"/>
+        </w:tabs>
+        <w:suppressAutoHyphens/>
+        <w:jc w:val="both"/>
+        <w:rPr>
+          <w:rFonts w:ascii="Times New Roman" w:hAnsi="Times New Roman"/>
+          <w:spacing w:val="-3"/>
+        </w:rPr>
+      </w:pPr>
+    </w:p>
+    <w:p>
+      <w:pPr>
+        <w:tabs>
+          <w:tab w:val="left" w:pos="-1440"/>
+          <w:tab w:val="left" w:pos="-720"/>
+          <w:tab w:val="left" w:pos="0"/>
+          <w:tab w:val="left" w:pos="324"/>
+          <w:tab w:val="left" w:pos="648"/>
+          <w:tab w:val="left" w:pos="1188"/>
+          <w:tab w:val="left" w:pos="1512"/>
+          <w:tab w:val="left" w:pos="2225"/>
+          <w:tab w:val="left" w:pos="2719"/>
+          <w:tab w:val="left" w:pos="3600"/>
+        </w:tabs>
+        <w:suppressAutoHyphens/>
+        <w:jc w:val="both"/>
+        <w:rPr>
+          <w:rFonts w:ascii="Times New Roman" w:hAnsi="Times New Roman"/>
+          <w:spacing w:val="-3"/>
+        </w:rPr>
+      </w:pPr>
+    </w:p>
+    <w:p>
+      <w:pPr>
+        <w:tabs>
+          <w:tab w:val="left" w:pos="-1440"/>
+          <w:tab w:val="left" w:pos="-720"/>
+          <w:tab w:val="left" w:pos="0"/>
+          <w:tab w:val="left" w:pos="324"/>
+          <w:tab w:val="left" w:pos="648"/>
+          <w:tab w:val="left" w:pos="1188"/>
+          <w:tab w:val="left" w:pos="1512"/>
+          <w:tab w:val="left" w:pos="2225"/>
+          <w:tab w:val="left" w:pos="2719"/>
+          <w:tab w:val="left" w:pos="3600"/>
+        </w:tabs>
+        <w:suppressAutoHyphens/>
+        <w:jc w:val="both"/>
+        <w:rPr>
+          <w:rFonts w:ascii="Times New Roman" w:hAnsi="Times New Roman"/>
+          <w:spacing w:val="-3"/>
+        </w:rPr>
+      </w:pPr>
+    </w:p>
+    <w:p>
+      <w:pPr>
+        <w:tabs>
+          <w:tab w:val="left" w:pos="-1440"/>
+          <w:tab w:val="left" w:pos="-720"/>
+          <w:tab w:val="left" w:pos="0"/>
+          <w:tab w:val="left" w:pos="324"/>
+          <w:tab w:val="left" w:pos="648"/>
+          <w:tab w:val="left" w:pos="1188"/>
+          <w:tab w:val="left" w:pos="1512"/>
+          <w:tab w:val="left" w:pos="2225"/>
+          <w:tab w:val="left" w:pos="2719"/>
+          <w:tab w:val="left" w:pos="3600"/>
+        </w:tabs>
+        <w:suppressAutoHyphens/>
+        <w:jc w:val="both"/>
+        <w:rPr>
+          <w:rFonts w:ascii="Times New Roman" w:hAnsi="Times New Roman"/>
+          <w:spacing w:val="-3"/>
+        </w:rPr>
+      </w:pPr>
+    </w:p>
+    <w:p>
+      <w:pPr>
+        <w:tabs>
+          <w:tab w:val="left" w:pos="-1440"/>
+          <w:tab w:val="left" w:pos="-720"/>
+          <w:tab w:val="left" w:pos="0"/>
+          <w:tab w:val="left" w:pos="324"/>
+          <w:tab w:val="left" w:pos="648"/>
+          <w:tab w:val="left" w:pos="1188"/>
+          <w:tab w:val="left" w:pos="1512"/>
+          <w:tab w:val="left" w:pos="2225"/>
+          <w:tab w:val="left" w:pos="2719"/>
+          <w:tab w:val="left" w:pos="3600"/>
+        </w:tabs>
+        <w:suppressAutoHyphens/>
+        <w:jc w:val="both"/>
+        <w:rPr>
+          <w:rFonts w:ascii="Times New Roman" w:hAnsi="Times New Roman"/>
+          <w:spacing w:val="-3"/>
+        </w:rPr>
+      </w:pPr>
+    </w:p>
+    <w:p>
+      <w:pPr>
+        <w:tabs>
+          <w:tab w:val="left" w:pos="-1440"/>
+          <w:tab w:val="left" w:pos="-720"/>
+          <w:tab w:val="left" w:pos="0"/>
+          <w:tab w:val="left" w:pos="324"/>
+          <w:tab w:val="left" w:pos="648"/>
+          <w:tab w:val="left" w:pos="1188"/>
+          <w:tab w:val="left" w:pos="1512"/>
+          <w:tab w:val="left" w:pos="2225"/>
+          <w:tab w:val="left" w:pos="2719"/>
+          <w:tab w:val="left" w:pos="3600"/>
+        </w:tabs>
+        <w:suppressAutoHyphens/>
+        <w:jc w:val="both"/>
+        <w:rPr>
+          <w:rFonts w:ascii="Times New Roman" w:hAnsi="Times New Roman"/>
+          <w:spacing w:val="-3"/>
+        </w:rPr>
+      </w:pPr>
+    </w:p>
+    <w:p>
+      <w:pPr>
+        <w:tabs>
+          <w:tab w:val="left" w:pos="-1440"/>
+          <w:tab w:val="left" w:pos="-720"/>
+          <w:tab w:val="left" w:pos="0"/>
+          <w:tab w:val="left" w:pos="324"/>
+          <w:tab w:val="left" w:pos="648"/>
+          <w:tab w:val="left" w:pos="1188"/>
+          <w:tab w:val="left" w:pos="1512"/>
+          <w:tab w:val="left" w:pos="2225"/>
+          <w:tab w:val="left" w:pos="2719"/>
+          <w:tab w:val="left" w:pos="3600"/>
+        </w:tabs>
+        <w:suppressAutoHyphens/>
+        <w:jc w:val="both"/>
+        <w:rPr>
+          <w:rFonts w:ascii="Times New Roman" w:hAnsi="Times New Roman"/>
+          <w:spacing w:val="-3"/>
+        </w:rPr>
+      </w:pPr>
+    </w:p>
+    <w:p>
+      <w:pPr>
+        <w:tabs>
+          <w:tab w:val="left" w:pos="-1440"/>
+          <w:tab w:val="left" w:pos="-720"/>
+          <w:tab w:val="left" w:pos="0"/>
+          <w:tab w:val="left" w:pos="324"/>
+          <w:tab w:val="left" w:pos="648"/>
+          <w:tab w:val="left" w:pos="1188"/>
+          <w:tab w:val="left" w:pos="1512"/>
+          <w:tab w:val="left" w:pos="2225"/>
+          <w:tab w:val="left" w:pos="2719"/>
+          <w:tab w:val="left" w:pos="3600"/>
+        </w:tabs>
+        <w:suppressAutoHyphens/>
+        <w:jc w:val="both"/>
+        <w:rPr>
+          <w:rFonts w:ascii="Times New Roman" w:hAnsi="Times New Roman"/>
+          <w:spacing w:val="-3"/>
+        </w:rPr>
+      </w:pPr>
+    </w:p>
+    <w:p>
+      <w:pPr>
+        <w:tabs>
+          <w:tab w:val="left" w:pos="-1440"/>
+          <w:tab w:val="left" w:pos="-720"/>
+          <w:tab w:val="left" w:pos="0"/>
+          <w:tab w:val="left" w:pos="324"/>
+          <w:tab w:val="left" w:pos="648"/>
+          <w:tab w:val="left" w:pos="1188"/>
+          <w:tab w:val="left" w:pos="1512"/>
+          <w:tab w:val="left" w:pos="2225"/>
+          <w:tab w:val="left" w:pos="2719"/>
+          <w:tab w:val="left" w:pos="3600"/>
+        </w:tabs>
+        <w:suppressAutoHyphens/>
+        <w:jc w:val="both"/>
+        <w:rPr>
+          <w:rFonts w:ascii="Times New Roman" w:hAnsi="Times New Roman"/>
+          <w:spacing w:val="-3"/>
+        </w:rPr>
+      </w:pPr>
+    </w:p>
+    <w:p>
+      <w:pPr>
+        <w:tabs>
+          <w:tab w:val="left" w:pos="-1440"/>
+          <w:tab w:val="left" w:pos="-720"/>
+          <w:tab w:val="left" w:pos="0"/>
+          <w:tab w:val="left" w:pos="324"/>
+          <w:tab w:val="left" w:pos="648"/>
+          <w:tab w:val="left" w:pos="1188"/>
+          <w:tab w:val="left" w:pos="1512"/>
+          <w:tab w:val="left" w:pos="2225"/>
+          <w:tab w:val="left" w:pos="2719"/>
+          <w:tab w:val="left" w:pos="3600"/>
+        </w:tabs>
+        <w:suppressAutoHyphens/>
+        <w:jc w:val="both"/>
+        <w:rPr>
+          <w:rFonts w:ascii="Times New Roman" w:hAnsi="Times New Roman"/>
+          <w:spacing w:val="-3"/>
+        </w:rPr>
+      </w:pPr>
+      <w:r>
+        <w:rPr>
+          <w:rFonts w:ascii="Times New Roman" w:hAnsi="Times New Roman"/>
+          <w:noProof/>
+          <w:spacing w:val="-3"/>
+        </w:rPr>
+        <w:drawing>
+          <wp:anchor distT="0" distB="0" distL="114300" distR="114300" simplePos="0" relativeHeight="251660288" behindDoc="1" locked="0" layoutInCell="1" allowOverlap="1" wp14:anchorId="22C1AE2D" wp14:editId="64622AD3">
+            <wp:simplePos x="0" y="0"/>
+            <wp:positionH relativeFrom="column">
+              <wp:posOffset>0</wp:posOffset>
+            </wp:positionH>
+            <wp:positionV relativeFrom="paragraph">
+              <wp:posOffset>-149</wp:posOffset>
+            </wp:positionV>
+            <wp:extent cx="3327187" cy="2495477"/>
+            <wp:effectExtent l="0" t="0" r="6985" b="635"/>
+            <wp:wrapTight wrapText="bothSides">
+              <wp:wrapPolygon edited="0">
+                <wp:start x="0" y="0"/>
+                <wp:lineTo x="0" y="21441"/>
+                <wp:lineTo x="21522" y="21441"/>
+                <wp:lineTo x="21522" y="0"/>
+                <wp:lineTo x="0" y="0"/>
+              </wp:wrapPolygon>
+            </wp:wrapTight>
+            <wp:docPr id="1017230159" name="Imagen 7"/>
+            <wp:cNvGraphicFramePr>
+              <a:graphicFrameLocks xmlns:a="http://schemas.openxmlformats.org/drawingml/2006/main" noChangeAspect="1"/>
+            </wp:cNvGraphicFramePr>
+            <a:graphic xmlns:a="http://schemas.openxmlformats.org/drawingml/2006/main">
+              <a:graphicData uri="http://schemas.openxmlformats.org/drawingml/2006/picture">
+                <pic:pic xmlns:pic="http://schemas.openxmlformats.org/drawingml/2006/picture">
+                  <pic:nvPicPr>
+                    <pic:cNvPr id="1017230159" name="Imagen 1017230159"/>
+                    <pic:cNvPicPr/>
+                  </pic:nvPicPr>
+                  <pic:blipFill>
+                    <a:blip r:embed="rId21" cstate="print">
+                      <a:extLst>
+                        <a:ext uri="{28A0092B-C50C-407E-A947-70E740481C1C}">
+                          <a14:useLocalDpi xmlns:a14="http://schemas.microsoft.com/office/drawing/2010/main" val="0"/>
+                        </a:ext>
+                      </a:extLst>
+                    </a:blip>
+                    <a:stretch>
+                      <a:fillRect/>
+                    </a:stretch>
+                  </pic:blipFill>
+                  <pic:spPr>
+                    <a:xfrm>
+                      <a:off x="0" y="0"/>
+                      <a:ext cx="3327187" cy="2495477"/>
+                    </a:xfrm>
+                    <a:prstGeom prst="rect">
+                      <a:avLst/>
+                    </a:prstGeom>
+                  </pic:spPr>
+                </pic:pic>
+              </a:graphicData>
+            </a:graphic>
+          </wp:anchor>
+        </w:drawing>
+      </w:r>
+    </w:p>
+    <w:p>
+      <w:pPr>
+        <w:tabs>
+          <w:tab w:val="left" w:pos="-1440"/>
+          <w:tab w:val="left" w:pos="-720"/>
+          <w:tab w:val="left" w:pos="0"/>
+          <w:tab w:val="left" w:pos="324"/>
+          <w:tab w:val="left" w:pos="648"/>
+          <w:tab w:val="left" w:pos="1188"/>
+          <w:tab w:val="left" w:pos="1512"/>
+          <w:tab w:val="left" w:pos="2225"/>
+          <w:tab w:val="left" w:pos="2719"/>
+          <w:tab w:val="left" w:pos="3600"/>
+        </w:tabs>
+        <w:suppressAutoHyphens/>
+        <w:jc w:val="both"/>
+        <w:rPr>
+          <w:rFonts w:ascii="Times New Roman" w:hAnsi="Times New Roman"/>
+          <w:spacing w:val="-3"/>
+        </w:rPr>
+      </w:pPr>
+    </w:p>
+    <w:p>
+      <w:pPr>
+        <w:tabs>
+          <w:tab w:val="left" w:pos="-1440"/>
+          <w:tab w:val="left" w:pos="-720"/>
+          <w:tab w:val="left" w:pos="0"/>
+          <w:tab w:val="left" w:pos="324"/>
+          <w:tab w:val="left" w:pos="648"/>
+          <w:tab w:val="left" w:pos="1188"/>
+          <w:tab w:val="left" w:pos="1512"/>
+          <w:tab w:val="left" w:pos="2225"/>
+          <w:tab w:val="left" w:pos="2719"/>
+          <w:tab w:val="left" w:pos="3600"/>
+        </w:tabs>
+        <w:suppressAutoHyphens/>
+        <w:jc w:val="both"/>
+        <w:rPr>
+          <w:rFonts w:ascii="Times New Roman" w:hAnsi="Times New Roman"/>
+          <w:spacing w:val="-3"/>
+        </w:rPr>
+      </w:pPr>
+    </w:p>
+    <w:p>
+      <w:pPr>
+        <w:tabs>
+          <w:tab w:val="left" w:pos="-1440"/>
+          <w:tab w:val="left" w:pos="-720"/>
+          <w:tab w:val="left" w:pos="0"/>
+          <w:tab w:val="left" w:pos="324"/>
+          <w:tab w:val="left" w:pos="648"/>
+          <w:tab w:val="left" w:pos="1188"/>
+          <w:tab w:val="left" w:pos="1512"/>
+          <w:tab w:val="left" w:pos="2225"/>
+          <w:tab w:val="left" w:pos="2719"/>
+          <w:tab w:val="left" w:pos="3600"/>
+        </w:tabs>
+        <w:suppressAutoHyphens/>
+        <w:jc w:val="both"/>
+        <w:rPr>
+          <w:rFonts w:ascii="Times New Roman" w:hAnsi="Times New Roman"/>
+          <w:spacing w:val="-3"/>
+        </w:rPr>
+      </w:pPr>
+    </w:p>
+    <w:p>
+      <w:pPr>
+        <w:tabs>
+          <w:tab w:val="left" w:pos="-1440"/>
+          <w:tab w:val="left" w:pos="-720"/>
+          <w:tab w:val="left" w:pos="0"/>
+          <w:tab w:val="left" w:pos="324"/>
+          <w:tab w:val="left" w:pos="648"/>
+          <w:tab w:val="left" w:pos="1188"/>
+          <w:tab w:val="left" w:pos="1512"/>
+          <w:tab w:val="left" w:pos="2225"/>
+          <w:tab w:val="left" w:pos="2719"/>
+          <w:tab w:val="left" w:pos="3600"/>
+        </w:tabs>
+        <w:suppressAutoHyphens/>
+        <w:jc w:val="both"/>
+        <w:rPr>
+          <w:rFonts w:ascii="Times New Roman" w:hAnsi="Times New Roman"/>
+          <w:spacing w:val="-3"/>
+        </w:rPr>
+      </w:pPr>
+    </w:p>
+    <w:p>
+      <w:pPr>
+        <w:tabs>
+          <w:tab w:val="left" w:pos="-1440"/>
+          <w:tab w:val="left" w:pos="-720"/>
+          <w:tab w:val="left" w:pos="0"/>
+          <w:tab w:val="left" w:pos="324"/>
+          <w:tab w:val="left" w:pos="648"/>
+          <w:tab w:val="left" w:pos="1188"/>
+          <w:tab w:val="left" w:pos="1512"/>
+          <w:tab w:val="left" w:pos="2225"/>
+          <w:tab w:val="left" w:pos="2719"/>
+          <w:tab w:val="left" w:pos="3600"/>
+        </w:tabs>
+        <w:suppressAutoHyphens/>
+        <w:jc w:val="both"/>
+        <w:rPr>
+          <w:rFonts w:ascii="Times New Roman" w:hAnsi="Times New Roman"/>
+          <w:spacing w:val="-3"/>
+        </w:rPr>
+      </w:pPr>
+      <w:r>
+        <w:rPr>
+          <w:rFonts w:ascii="Times New Roman" w:hAnsi="Times New Roman"/>
+          <w:spacing w:val="-3"/>
+        </w:rPr>
+        <w:t>Señal de J</w:t>
+      </w:r>
+    </w:p>
+    <w:p>
+      <w:pPr>
+        <w:tabs>
+          <w:tab w:val="left" w:pos="-1440"/>
+          <w:tab w:val="left" w:pos="-720"/>
+          <w:tab w:val="left" w:pos="0"/>
+          <w:tab w:val="left" w:pos="324"/>
+          <w:tab w:val="left" w:pos="648"/>
+          <w:tab w:val="left" w:pos="1188"/>
+          <w:tab w:val="left" w:pos="1512"/>
+          <w:tab w:val="left" w:pos="2225"/>
+          <w:tab w:val="left" w:pos="2719"/>
+          <w:tab w:val="left" w:pos="3600"/>
+        </w:tabs>
+        <w:suppressAutoHyphens/>
+        <w:jc w:val="both"/>
+        <w:rPr>
+          <w:rFonts w:ascii="Times New Roman" w:hAnsi="Times New Roman"/>
+          <w:spacing w:val="-3"/>
+        </w:rPr>
+      </w:pPr>
+    </w:p>
+    <w:p>
+      <w:pPr>
+        <w:tabs>
+          <w:tab w:val="left" w:pos="-1440"/>
+          <w:tab w:val="left" w:pos="-720"/>
+          <w:tab w:val="left" w:pos="0"/>
+          <w:tab w:val="left" w:pos="324"/>
+          <w:tab w:val="left" w:pos="648"/>
+          <w:tab w:val="left" w:pos="1188"/>
+          <w:tab w:val="left" w:pos="1512"/>
+          <w:tab w:val="left" w:pos="2225"/>
+          <w:tab w:val="left" w:pos="2719"/>
+          <w:tab w:val="left" w:pos="3600"/>
+        </w:tabs>
+        <w:suppressAutoHyphens/>
+        <w:jc w:val="both"/>
+        <w:rPr>
+          <w:rFonts w:ascii="Times New Roman" w:hAnsi="Times New Roman"/>
+          <w:spacing w:val="-3"/>
+        </w:rPr>
+      </w:pPr>
+    </w:p>
+    <w:p>
+      <w:pPr>
+        <w:tabs>
+          <w:tab w:val="left" w:pos="-1440"/>
+          <w:tab w:val="left" w:pos="-720"/>
+          <w:tab w:val="left" w:pos="0"/>
+          <w:tab w:val="left" w:pos="324"/>
+          <w:tab w:val="left" w:pos="648"/>
+          <w:tab w:val="left" w:pos="1188"/>
+          <w:tab w:val="left" w:pos="1512"/>
+          <w:tab w:val="left" w:pos="2225"/>
+          <w:tab w:val="left" w:pos="2719"/>
+          <w:tab w:val="left" w:pos="3600"/>
+        </w:tabs>
+        <w:suppressAutoHyphens/>
+        <w:jc w:val="both"/>
+        <w:rPr>
+          <w:rFonts w:ascii="Times New Roman" w:hAnsi="Times New Roman"/>
+          <w:spacing w:val="-3"/>
+        </w:rPr>
+      </w:pPr>
+    </w:p>
+    <w:p>
+      <w:pPr>
+        <w:tabs>
+          <w:tab w:val="left" w:pos="-1440"/>
+          <w:tab w:val="left" w:pos="-720"/>
+          <w:tab w:val="left" w:pos="0"/>
+          <w:tab w:val="left" w:pos="324"/>
+          <w:tab w:val="left" w:pos="648"/>
+          <w:tab w:val="left" w:pos="1188"/>
+          <w:tab w:val="left" w:pos="1512"/>
+          <w:tab w:val="left" w:pos="2225"/>
+          <w:tab w:val="left" w:pos="2719"/>
+          <w:tab w:val="left" w:pos="3600"/>
+        </w:tabs>
+        <w:suppressAutoHyphens/>
+        <w:jc w:val="both"/>
+        <w:rPr>
+          <w:rFonts w:ascii="Times New Roman" w:hAnsi="Times New Roman"/>
+          <w:spacing w:val="-3"/>
+        </w:rPr>
+      </w:pPr>
+    </w:p>
+    <w:p>
+      <w:pPr>
+        <w:tabs>
+          <w:tab w:val="left" w:pos="-1440"/>
+          <w:tab w:val="left" w:pos="-720"/>
+          <w:tab w:val="left" w:pos="0"/>
+          <w:tab w:val="left" w:pos="324"/>
+          <w:tab w:val="left" w:pos="648"/>
+          <w:tab w:val="left" w:pos="1188"/>
+          <w:tab w:val="left" w:pos="1512"/>
+          <w:tab w:val="left" w:pos="2225"/>
+          <w:tab w:val="left" w:pos="2719"/>
+          <w:tab w:val="left" w:pos="3600"/>
+        </w:tabs>
+        <w:suppressAutoHyphens/>
+        <w:jc w:val="both"/>
+        <w:rPr>
+          <w:rFonts w:ascii="Times New Roman" w:hAnsi="Times New Roman"/>
+          <w:spacing w:val="-3"/>
+        </w:rPr>
+      </w:pPr>
+    </w:p>
+    <w:p>
+      <w:pPr>
+        <w:tabs>
+          <w:tab w:val="left" w:pos="-1440"/>
+          <w:tab w:val="left" w:pos="-720"/>
+          <w:tab w:val="left" w:pos="0"/>
+          <w:tab w:val="left" w:pos="324"/>
+          <w:tab w:val="left" w:pos="648"/>
+          <w:tab w:val="left" w:pos="1188"/>
+          <w:tab w:val="left" w:pos="1512"/>
+          <w:tab w:val="left" w:pos="2225"/>
+          <w:tab w:val="left" w:pos="2719"/>
+          <w:tab w:val="left" w:pos="3600"/>
+        </w:tabs>
+        <w:suppressAutoHyphens/>
+        <w:jc w:val="both"/>
+        <w:rPr>
+          <w:rFonts w:ascii="Times New Roman" w:hAnsi="Times New Roman"/>
+          <w:spacing w:val="-3"/>
+        </w:rPr>
+      </w:pPr>
+    </w:p>
+    <w:p>
+      <w:pPr>
+        <w:tabs>
+          <w:tab w:val="left" w:pos="-1440"/>
+          <w:tab w:val="left" w:pos="-720"/>
+          <w:tab w:val="left" w:pos="0"/>
+          <w:tab w:val="left" w:pos="324"/>
+          <w:tab w:val="left" w:pos="648"/>
+          <w:tab w:val="left" w:pos="1188"/>
+          <w:tab w:val="left" w:pos="1512"/>
+          <w:tab w:val="left" w:pos="2225"/>
+          <w:tab w:val="left" w:pos="2719"/>
+          <w:tab w:val="left" w:pos="3600"/>
+        </w:tabs>
+        <w:suppressAutoHyphens/>
+        <w:jc w:val="both"/>
+        <w:rPr>
+          <w:rFonts w:ascii="Times New Roman" w:hAnsi="Times New Roman"/>
+          <w:spacing w:val="-3"/>
+        </w:rPr>
+      </w:pPr>
+    </w:p>
+    <w:p>
+      <w:pPr>
+        <w:tabs>
+          <w:tab w:val="left" w:pos="-1440"/>
+          <w:tab w:val="left" w:pos="-720"/>
+          <w:tab w:val="left" w:pos="0"/>
+          <w:tab w:val="left" w:pos="324"/>
+          <w:tab w:val="left" w:pos="648"/>
+          <w:tab w:val="left" w:pos="1188"/>
+          <w:tab w:val="left" w:pos="1512"/>
+          <w:tab w:val="left" w:pos="2225"/>
+          <w:tab w:val="left" w:pos="2719"/>
+          <w:tab w:val="left" w:pos="3600"/>
+        </w:tabs>
+        <w:suppressAutoHyphens/>
+        <w:jc w:val="both"/>
+        <w:rPr>
+          <w:rFonts w:ascii="Times New Roman" w:hAnsi="Times New Roman"/>
+          <w:spacing w:val="-3"/>
+        </w:rPr>
+      </w:pPr>
+    </w:p>
+    <w:p>
+      <w:pPr>
+        <w:tabs>
+          <w:tab w:val="left" w:pos="-1440"/>
+          <w:tab w:val="left" w:pos="-720"/>
+          <w:tab w:val="left" w:pos="0"/>
+          <w:tab w:val="left" w:pos="324"/>
+          <w:tab w:val="left" w:pos="648"/>
+          <w:tab w:val="left" w:pos="1188"/>
+          <w:tab w:val="left" w:pos="1512"/>
+          <w:tab w:val="left" w:pos="2225"/>
+          <w:tab w:val="left" w:pos="2719"/>
+          <w:tab w:val="left" w:pos="3600"/>
+        </w:tabs>
+        <w:suppressAutoHyphens/>
+        <w:jc w:val="both"/>
+        <w:rPr>
+          <w:rFonts w:ascii="Times New Roman" w:hAnsi="Times New Roman"/>
+          <w:spacing w:val="-3"/>
+        </w:rPr>
+      </w:pPr>
+    </w:p>
+    <w:p>
+      <w:pPr>
+        <w:tabs>
+          <w:tab w:val="left" w:pos="-1440"/>
+          <w:tab w:val="left" w:pos="-720"/>
+          <w:tab w:val="left" w:pos="0"/>
+          <w:tab w:val="left" w:pos="324"/>
+          <w:tab w:val="left" w:pos="648"/>
+          <w:tab w:val="left" w:pos="1188"/>
+          <w:tab w:val="left" w:pos="1512"/>
+          <w:tab w:val="left" w:pos="2225"/>
+          <w:tab w:val="left" w:pos="2719"/>
+          <w:tab w:val="left" w:pos="3600"/>
+        </w:tabs>
+        <w:suppressAutoHyphens/>
+        <w:jc w:val="both"/>
+        <w:rPr>
+          <w:rFonts w:ascii="Times New Roman" w:hAnsi="Times New Roman"/>
+          <w:spacing w:val="-3"/>
+        </w:rPr>
+      </w:pPr>
+      <w:r>
+        <w:rPr>
+          <w:rFonts w:ascii="Times New Roman" w:hAnsi="Times New Roman"/>
+          <w:noProof/>
+          <w:spacing w:val="-3"/>
+        </w:rPr>
+        <w:drawing>
+          <wp:anchor distT="0" distB="0" distL="114300" distR="114300" simplePos="0" relativeHeight="251661312" behindDoc="1" locked="0" layoutInCell="1" allowOverlap="1" wp14:anchorId="4AB8F1BA" wp14:editId="097B9079">
+            <wp:simplePos x="0" y="0"/>
+            <wp:positionH relativeFrom="column">
+              <wp:posOffset>0</wp:posOffset>
+            </wp:positionH>
+            <wp:positionV relativeFrom="paragraph">
+              <wp:posOffset>-635</wp:posOffset>
+            </wp:positionV>
+            <wp:extent cx="3308985" cy="2481580"/>
+            <wp:effectExtent l="0" t="0" r="5715" b="0"/>
+            <wp:wrapSquare wrapText="bothSides"/>
+            <wp:docPr id="988095794" name="Imagen 8" descr="Una pantalla de una computadora&#10;&#10;Descripción generada automáticamente"/>
+            <wp:cNvGraphicFramePr>
+              <a:graphicFrameLocks xmlns:a="http://schemas.openxmlformats.org/drawingml/2006/main" noChangeAspect="1"/>
+            </wp:cNvGraphicFramePr>
+            <a:graphic xmlns:a="http://schemas.openxmlformats.org/drawingml/2006/main">
+              <a:graphicData uri="http://schemas.openxmlformats.org/drawingml/2006/picture">
+                <pic:pic xmlns:pic="http://schemas.openxmlformats.org/drawingml/2006/picture">
+                  <pic:nvPicPr>
+                    <pic:cNvPr id="988095794" name="Imagen 8" descr="Una pantalla de una computadora&#10;&#10;Descripción generada automáticamente"/>
+                    <pic:cNvPicPr/>
+                  </pic:nvPicPr>
+                  <pic:blipFill>
+                    <a:blip r:embed="rId22" cstate="print">
+                      <a:extLst>
+                        <a:ext uri="{28A0092B-C50C-407E-A947-70E740481C1C}">
+                          <a14:useLocalDpi xmlns:a14="http://schemas.microsoft.com/office/drawing/2010/main" val="0"/>
+                        </a:ext>
+                      </a:extLst>
+                    </a:blip>
+                    <a:stretch>
+                      <a:fillRect/>
+                    </a:stretch>
+                  </pic:blipFill>
+                  <pic:spPr>
+                    <a:xfrm>
+                      <a:off x="0" y="0"/>
+                      <a:ext cx="3308985" cy="2481580"/>
+                    </a:xfrm>
+                    <a:prstGeom prst="rect">
+                      <a:avLst/>
+                    </a:prstGeom>
+                  </pic:spPr>
+                </pic:pic>
+              </a:graphicData>
+            </a:graphic>
+          </wp:anchor>
+        </w:drawing>
+      </w:r>
+      <w:r>
+        <w:rPr>
+          <w:rFonts w:ascii="Times New Roman" w:hAnsi="Times New Roman"/>
+          <w:spacing w:val="-3"/>
+        </w:rPr>
+        <w:t xml:space="preserve"> </w:t>
+      </w:r>
+    </w:p>
+    <w:p>
+      <w:pPr>
+        <w:tabs>
+          <w:tab w:val="left" w:pos="-1440"/>
+          <w:tab w:val="left" w:pos="-720"/>
+          <w:tab w:val="left" w:pos="0"/>
+          <w:tab w:val="left" w:pos="324"/>
+          <w:tab w:val="left" w:pos="648"/>
+          <w:tab w:val="left" w:pos="1188"/>
+          <w:tab w:val="left" w:pos="1512"/>
+          <w:tab w:val="left" w:pos="2225"/>
+          <w:tab w:val="left" w:pos="2719"/>
+          <w:tab w:val="left" w:pos="3600"/>
+        </w:tabs>
+        <w:suppressAutoHyphens/>
+        <w:jc w:val="both"/>
+        <w:rPr>
+          <w:rFonts w:ascii="Times New Roman" w:hAnsi="Times New Roman"/>
+          <w:spacing w:val="-3"/>
+        </w:rPr>
+      </w:pPr>
+    </w:p>
+    <w:p>
+      <w:pPr>
+        <w:tabs>
+          <w:tab w:val="left" w:pos="-1440"/>
+          <w:tab w:val="left" w:pos="-720"/>
+          <w:tab w:val="left" w:pos="0"/>
+          <w:tab w:val="left" w:pos="324"/>
+          <w:tab w:val="left" w:pos="648"/>
+          <w:tab w:val="left" w:pos="1188"/>
+          <w:tab w:val="left" w:pos="1512"/>
+          <w:tab w:val="left" w:pos="2225"/>
+          <w:tab w:val="left" w:pos="2719"/>
+          <w:tab w:val="left" w:pos="3600"/>
+        </w:tabs>
+        <w:suppressAutoHyphens/>
+        <w:jc w:val="both"/>
+        <w:rPr>
+          <w:rFonts w:ascii="Times New Roman" w:hAnsi="Times New Roman"/>
+          <w:spacing w:val="-3"/>
+        </w:rPr>
+      </w:pPr>
+    </w:p>
+    <w:p>
+      <w:pPr>
+        <w:tabs>
+          <w:tab w:val="left" w:pos="-1440"/>
+          <w:tab w:val="left" w:pos="-720"/>
+          <w:tab w:val="left" w:pos="0"/>
+          <w:tab w:val="left" w:pos="324"/>
+          <w:tab w:val="left" w:pos="648"/>
+          <w:tab w:val="left" w:pos="1188"/>
+          <w:tab w:val="left" w:pos="1512"/>
+          <w:tab w:val="left" w:pos="2225"/>
+          <w:tab w:val="left" w:pos="2719"/>
+          <w:tab w:val="left" w:pos="3600"/>
+        </w:tabs>
+        <w:suppressAutoHyphens/>
+        <w:jc w:val="both"/>
+        <w:rPr>
+          <w:rFonts w:ascii="Times New Roman" w:hAnsi="Times New Roman"/>
+          <w:spacing w:val="-3"/>
+        </w:rPr>
+      </w:pPr>
+    </w:p>
+    <w:p>
+      <w:pPr>
+        <w:tabs>
+          <w:tab w:val="left" w:pos="-1440"/>
+          <w:tab w:val="left" w:pos="-720"/>
+          <w:tab w:val="left" w:pos="0"/>
+          <w:tab w:val="left" w:pos="324"/>
+          <w:tab w:val="left" w:pos="648"/>
+          <w:tab w:val="left" w:pos="1188"/>
+          <w:tab w:val="left" w:pos="1512"/>
+          <w:tab w:val="left" w:pos="2225"/>
+          <w:tab w:val="left" w:pos="2719"/>
+          <w:tab w:val="left" w:pos="3600"/>
+        </w:tabs>
+        <w:suppressAutoHyphens/>
+        <w:jc w:val="both"/>
+        <w:rPr>
+          <w:rFonts w:ascii="Times New Roman" w:hAnsi="Times New Roman"/>
+          <w:spacing w:val="-3"/>
+        </w:rPr>
+      </w:pPr>
+    </w:p>
+    <w:p>
+      <w:pPr>
+        <w:tabs>
+          <w:tab w:val="left" w:pos="-1440"/>
+          <w:tab w:val="left" w:pos="-720"/>
+          <w:tab w:val="left" w:pos="0"/>
+          <w:tab w:val="left" w:pos="324"/>
+          <w:tab w:val="left" w:pos="648"/>
+          <w:tab w:val="left" w:pos="1188"/>
+          <w:tab w:val="left" w:pos="1512"/>
+          <w:tab w:val="left" w:pos="2225"/>
+          <w:tab w:val="left" w:pos="2719"/>
+          <w:tab w:val="left" w:pos="3600"/>
+        </w:tabs>
+        <w:suppressAutoHyphens/>
+        <w:jc w:val="both"/>
+        <w:rPr>
+          <w:rFonts w:ascii="Times New Roman" w:hAnsi="Times New Roman"/>
+          <w:spacing w:val="-3"/>
+        </w:rPr>
+      </w:pPr>
+      <w:r>
+        <w:rPr>
+          <w:rFonts w:ascii="Times New Roman" w:hAnsi="Times New Roman"/>
+          <w:spacing w:val="-3"/>
+        </w:rPr>
+        <w:t>Señal de K</w:t>
+      </w:r>
+    </w:p>
+    <w:p>
+      <w:pPr>
+        <w:tabs>
+          <w:tab w:val="left" w:pos="-1440"/>
+          <w:tab w:val="left" w:pos="-720"/>
+          <w:tab w:val="left" w:pos="0"/>
+          <w:tab w:val="left" w:pos="324"/>
+          <w:tab w:val="left" w:pos="648"/>
+          <w:tab w:val="left" w:pos="1188"/>
+          <w:tab w:val="left" w:pos="1512"/>
+          <w:tab w:val="left" w:pos="2225"/>
+          <w:tab w:val="left" w:pos="2719"/>
+          <w:tab w:val="left" w:pos="3600"/>
+        </w:tabs>
+        <w:suppressAutoHyphens/>
+        <w:jc w:val="both"/>
+        <w:rPr>
+          <w:rFonts w:ascii="Times New Roman" w:hAnsi="Times New Roman"/>
+          <w:spacing w:val="-3"/>
+        </w:rPr>
+      </w:pPr>
+      <w:r>
+        <w:rPr>
+          <w:rFonts w:ascii="Times New Roman" w:hAnsi="Times New Roman"/>
+          <w:noProof/>
+          <w:spacing w:val="-3"/>
+        </w:rPr>
+        <w:lastRenderedPageBreak/>
+        <w:drawing>
+          <wp:inline distT="0" distB="0" distL="0" distR="0" wp14:anchorId="3B3481AC" wp14:editId="56C61E0C">
+            <wp:extent cx="3600452" cy="2700266"/>
+            <wp:effectExtent l="0" t="6985" r="0" b="0"/>
+            <wp:docPr id="170741985" name="Imagen 10" descr="Imagen que contiene circuito&#10;&#10;Descripción generada automáticamente"/>
+            <wp:cNvGraphicFramePr>
+              <a:graphicFrameLocks xmlns:a="http://schemas.openxmlformats.org/drawingml/2006/main" noChangeAspect="1"/>
+            </wp:cNvGraphicFramePr>
+            <a:graphic xmlns:a="http://schemas.openxmlformats.org/drawingml/2006/main">
+              <a:graphicData uri="http://schemas.openxmlformats.org/drawingml/2006/picture">
+                <pic:pic xmlns:pic="http://schemas.openxmlformats.org/drawingml/2006/picture">
+                  <pic:nvPicPr>
+                    <pic:cNvPr id="170741985" name="Imagen 10" descr="Imagen que contiene circuito&#10;&#10;Descripción generada automáticamente"/>
+                    <pic:cNvPicPr/>
+                  </pic:nvPicPr>
+                  <pic:blipFill>
+                    <a:blip r:embed="rId23" cstate="print">
+                      <a:extLst>
+                        <a:ext uri="{28A0092B-C50C-407E-A947-70E740481C1C}">
+                          <a14:useLocalDpi xmlns:a14="http://schemas.microsoft.com/office/drawing/2010/main" val="0"/>
+                        </a:ext>
+                      </a:extLst>
+                    </a:blip>
+                    <a:stretch>
+                      <a:fillRect/>
+                    </a:stretch>
+                  </pic:blipFill>
+                  <pic:spPr>
+                    <a:xfrm rot="5400000">
+                      <a:off x="0" y="0"/>
+                      <a:ext cx="3613311" cy="2709910"/>
+                    </a:xfrm>
+                    <a:prstGeom prst="rect">
+                      <a:avLst/>
+                    </a:prstGeom>
+                  </pic:spPr>
+                </pic:pic>
+              </a:graphicData>
+            </a:graphic>
+          </wp:inline>
+        </w:drawing>
+      </w:r>
+      <w:r>
+        <w:rPr>
+          <w:rFonts w:ascii="Times New Roman" w:hAnsi="Times New Roman"/>
+          <w:noProof/>
+          <w:spacing w:val="-3"/>
+        </w:rPr>
+        <w:drawing>
+          <wp:inline distT="0" distB="0" distL="0" distR="0" wp14:anchorId="6029355B" wp14:editId="06F742B0">
+            <wp:extent cx="3609087" cy="2706742"/>
+            <wp:effectExtent l="0" t="6032" r="4762" b="4763"/>
+            <wp:docPr id="1667286943" name="Imagen 11" descr="Imagen que contiene electrónica, circuito&#10;&#10;Descripción generada automáticamente"/>
+            <wp:cNvGraphicFramePr>
+              <a:graphicFrameLocks xmlns:a="http://schemas.openxmlformats.org/drawingml/2006/main" noChangeAspect="1"/>
+            </wp:cNvGraphicFramePr>
+            <a:graphic xmlns:a="http://schemas.openxmlformats.org/drawingml/2006/main">
+              <a:graphicData uri="http://schemas.openxmlformats.org/drawingml/2006/picture">
+                <pic:pic xmlns:pic="http://schemas.openxmlformats.org/drawingml/2006/picture">
+                  <pic:nvPicPr>
+                    <pic:cNvPr id="1667286943" name="Imagen 11" descr="Imagen que contiene electrónica, circuito&#10;&#10;Descripción generada automáticamente"/>
+                    <pic:cNvPicPr/>
+                  </pic:nvPicPr>
+                  <pic:blipFill>
+                    <a:blip r:embed="rId24" cstate="print">
+                      <a:extLst>
+                        <a:ext uri="{28A0092B-C50C-407E-A947-70E740481C1C}">
+                          <a14:useLocalDpi xmlns:a14="http://schemas.microsoft.com/office/drawing/2010/main" val="0"/>
+                        </a:ext>
+                      </a:extLst>
+                    </a:blip>
+                    <a:stretch>
+                      <a:fillRect/>
+                    </a:stretch>
+                  </pic:blipFill>
+                  <pic:spPr>
+                    <a:xfrm rot="5400000">
+                      <a:off x="0" y="0"/>
+                      <a:ext cx="3614921" cy="2711118"/>
+                    </a:xfrm>
+                    <a:prstGeom prst="rect">
+                      <a:avLst/>
+                    </a:prstGeom>
+                  </pic:spPr>
+                </pic:pic>
+              </a:graphicData>
+            </a:graphic>
+          </wp:inline>
+        </w:drawing>
+      </w:r>
+    </w:p>
+    <w:p>
+      <w:pPr>
+        <w:tabs>
+          <w:tab w:val="left" w:pos="-1440"/>
+          <w:tab w:val="left" w:pos="-720"/>
+          <w:tab w:val="left" w:pos="0"/>
+          <w:tab w:val="left" w:pos="324"/>
+          <w:tab w:val="left" w:pos="648"/>
+          <w:tab w:val="left" w:pos="1188"/>
+          <w:tab w:val="left" w:pos="1512"/>
+          <w:tab w:val="left" w:pos="2225"/>
+          <w:tab w:val="left" w:pos="2719"/>
+          <w:tab w:val="left" w:pos="3600"/>
+        </w:tabs>
+        <w:suppressAutoHyphens/>
+        <w:jc w:val="both"/>
+        <w:rPr>
+          <w:rFonts w:ascii="Times New Roman" w:hAnsi="Times New Roman"/>
+          <w:spacing w:val="-3"/>
+        </w:rPr>
+      </w:pPr>
+      <w:r>
+        <w:rPr>
+          <w:rFonts w:ascii="Times New Roman" w:hAnsi="Times New Roman"/>
+          <w:spacing w:val="-3"/>
+        </w:rPr>
+        <w:t>Señal de Q</w:t>
+      </w:r>
+      <w:r>
+        <w:rPr>
+          <w:rFonts w:ascii="Times New Roman" w:hAnsi="Times New Roman"/>
+          <w:spacing w:val="-3"/>
+        </w:rPr>
+        <w:tab/>
+      </w:r>
+      <w:r>
+        <w:rPr>
+          <w:rFonts w:ascii="Times New Roman" w:hAnsi="Times New Roman"/>
+          <w:spacing w:val="-3"/>
+        </w:rPr>
+        <w:tab/>
+      </w:r>
+      <w:r>
+        <w:rPr>
+          <w:rFonts w:ascii="Times New Roman" w:hAnsi="Times New Roman"/>
+          <w:spacing w:val="-3"/>
+        </w:rPr>
+        <w:tab/>
+      </w:r>
+      <w:r>
+        <w:rPr>
+          <w:rFonts w:ascii="Times New Roman" w:hAnsi="Times New Roman"/>
+          <w:spacing w:val="-3"/>
+        </w:rPr>
+        <w:tab/>
+      </w:r>
+      <w:r>
+        <w:rPr>
+          <w:rFonts w:ascii="Times New Roman" w:hAnsi="Times New Roman"/>
+          <w:spacing w:val="-3"/>
+        </w:rPr>
+        <w:tab/>
+      </w:r>
+      <w:r>
+        <w:rPr>
+          <w:rFonts w:ascii="Times New Roman" w:hAnsi="Times New Roman"/>
+          <w:spacing w:val="-3"/>
+        </w:rPr>
+        <w:tab/>
+        <w:t>Señal de Q negada</w:t>
+      </w:r>
+    </w:p>
+    <w:p>
+      <w:pPr>
+        <w:tabs>
+          <w:tab w:val="left" w:pos="-1440"/>
+          <w:tab w:val="left" w:pos="-720"/>
+          <w:tab w:val="left" w:pos="0"/>
+          <w:tab w:val="left" w:pos="324"/>
+          <w:tab w:val="left" w:pos="648"/>
+          <w:tab w:val="left" w:pos="1188"/>
+          <w:tab w:val="left" w:pos="1512"/>
+          <w:tab w:val="left" w:pos="2225"/>
+          <w:tab w:val="left" w:pos="2719"/>
+          <w:tab w:val="left" w:pos="3600"/>
+        </w:tabs>
+        <w:suppressAutoHyphens/>
+        <w:jc w:val="both"/>
+        <w:rPr>
+          <w:rFonts w:ascii="Times New Roman" w:hAnsi="Times New Roman"/>
+          <w:spacing w:val="-3"/>
+        </w:rPr>
+      </w:pPr>
+    </w:p>
+    <w:p>
+      <w:pPr>
+        <w:tabs>
+          <w:tab w:val="left" w:pos="-1440"/>
+          <w:tab w:val="left" w:pos="-720"/>
+          <w:tab w:val="left" w:pos="0"/>
+          <w:tab w:val="left" w:pos="324"/>
+          <w:tab w:val="left" w:pos="648"/>
+          <w:tab w:val="left" w:pos="1188"/>
+          <w:tab w:val="left" w:pos="1512"/>
+          <w:tab w:val="left" w:pos="2225"/>
+          <w:tab w:val="left" w:pos="2719"/>
+          <w:tab w:val="left" w:pos="3600"/>
+        </w:tabs>
+        <w:suppressAutoHyphens/>
+        <w:jc w:val="both"/>
+        <w:rPr>
+          <w:rFonts w:ascii="Times New Roman" w:hAnsi="Times New Roman"/>
+          <w:spacing w:val="-3"/>
+        </w:rPr>
+      </w:pPr>
     </w:p>
     <w:p>
       <w:pPr>
@@ -5761,11 +8598,11 @@
         </w:rPr>
       </w:pPr>
       <w:r>
-        <w:object w:dxaOrig="10277" w:dyaOrig="11318">
+        <w:object w:dxaOrig="10277" w:dyaOrig="11318" w14:anchorId="41A5E33B">
           <v:shape id="_x0000_i1028" type="#_x0000_t75" style="width:491.25pt;height:547.5pt" o:ole="" fillcolor="window">
-            <v:imagedata r:id="rId17" o:title="" croptop="1198f" cropbottom="449f" cropleft="989f" cropright="1401f" grayscale="t"/>
+            <v:imagedata r:id="rId25" o:title="" croptop="1198f" cropbottom="449f" cropleft="989f" cropright="1401f" grayscale="t"/>
           </v:shape>
-          <o:OLEObject Type="Embed" ProgID="CorelPhotoPaint.Image.9" ShapeID="_x0000_i1028" DrawAspect="Content" ObjectID="_1778916688" r:id="rId18"/>
+          <o:OLEObject Type="Embed" ProgID="CorelPhotoPaint.Image.9" ShapeID="_x0000_i1028" DrawAspect="Content" ObjectID="_1780251811" r:id="rId26"/>
         </w:object>
       </w:r>
       <w:r>
@@ -5827,11 +8664,11 @@
         </w:rPr>
       </w:pPr>
       <w:r>
-        <w:object w:dxaOrig="9600" w:dyaOrig="5045">
+        <w:object w:dxaOrig="9600" w:dyaOrig="5045" w14:anchorId="140B1EC2">
           <v:shape id="_x0000_i1029" type="#_x0000_t75" style="width:480pt;height:252pt" o:ole="" fillcolor="window">
-            <v:imagedata r:id="rId19" o:title="" grayscale="t"/>
+            <v:imagedata r:id="rId27" o:title="" grayscale="t"/>
           </v:shape>
-          <o:OLEObject Type="Embed" ProgID="CorelPhotoPaint.Image.8" ShapeID="_x0000_i1029" DrawAspect="Content" ObjectID="_1778916689" r:id="rId20"/>
+          <o:OLEObject Type="Embed" ProgID="CorelPhotoPaint.Image.8" ShapeID="_x0000_i1029" DrawAspect="Content" ObjectID="_1780251812" r:id="rId28"/>
         </w:object>
       </w:r>
     </w:p>
@@ -5901,10 +8738,10 @@
       </w:r>
     </w:p>
     <w:sectPr>
-      <w:headerReference w:type="even" r:id="rId21"/>
-      <w:headerReference w:type="default" r:id="rId22"/>
-      <w:footerReference w:type="even" r:id="rId23"/>
-      <w:footerReference w:type="default" r:id="rId24"/>
+      <w:headerReference w:type="even" r:id="rId29"/>
+      <w:headerReference w:type="default" r:id="rId30"/>
+      <w:footerReference w:type="even" r:id="rId31"/>
+      <w:footerReference w:type="default" r:id="rId32"/>
       <w:endnotePr>
         <w:numFmt w:val="decimal"/>
       </w:endnotePr>
@@ -5920,7 +8757,7 @@
 </file>
 
 <file path=word/endnotes.xml><?xml version="1.0" encoding="utf-8"?>
-<w:endnotes xmlns:wpc="http://schemas.microsoft.com/office/word/2010/wordprocessingCanvas" xmlns:cx="http://schemas.microsoft.com/office/drawing/2014/chartex" xmlns:cx1="http://schemas.microsoft.com/office/drawing/2015/9/8/chartex" xmlns:mc="http://schemas.openxmlformats.org/markup-compatibility/2006" xmlns:o="urn:schemas-microsoft-com:office:office" xmlns:r="http://schemas.openxmlformats.org/officeDocument/2006/relationships" xmlns:m="http://schemas.openxmlformats.org/officeDocument/2006/math" xmlns:v="urn:schemas-microsoft-com:vml" xmlns:wp14="http://schemas.microsoft.com/office/word/2010/wordprocessingDrawing" xmlns:wp="http://schemas.openxmlformats.org/drawingml/2006/wordprocessingDrawing" xmlns:w10="urn:schemas-microsoft-com:office:word" xmlns:w="http://schemas.openxmlformats.org/wordprocessingml/2006/main" xmlns:w14="http://schemas.microsoft.com/office/word/2010/wordml" xmlns:w15="http://schemas.microsoft.com/office/word/2012/wordml" xmlns:w16se="http://schemas.microsoft.com/office/word/2015/wordml/symex" xmlns:wpg="http://schemas.microsoft.com/office/word/2010/wordprocessingGroup" xmlns:wpi="http://schemas.microsoft.com/office/word/2010/wordprocessingInk" xmlns:wne="http://schemas.microsoft.com/office/word/2006/wordml" xmlns:wps="http://schemas.microsoft.com/office/word/2010/wordprocessingShape" mc:Ignorable="w14 w15 w16se wp14">
+<w:endnotes xmlns:wpc="http://schemas.microsoft.com/office/word/2010/wordprocessingCanvas" xmlns:cx="http://schemas.microsoft.com/office/drawing/2014/chartex" xmlns:cx1="http://schemas.microsoft.com/office/drawing/2015/9/8/chartex" xmlns:cx2="http://schemas.microsoft.com/office/drawing/2015/10/21/chartex" xmlns:cx3="http://schemas.microsoft.com/office/drawing/2016/5/9/chartex" xmlns:cx4="http://schemas.microsoft.com/office/drawing/2016/5/10/chartex" xmlns:cx5="http://schemas.microsoft.com/office/drawing/2016/5/11/chartex" xmlns:cx6="http://schemas.microsoft.com/office/drawing/2016/5/12/chartex" xmlns:cx7="http://schemas.microsoft.com/office/drawing/2016/5/13/chartex" xmlns:cx8="http://schemas.microsoft.com/office/drawing/2016/5/14/chartex" xmlns:mc="http://schemas.openxmlformats.org/markup-compatibility/2006" xmlns:aink="http://schemas.microsoft.com/office/drawing/2016/ink" xmlns:am3d="http://schemas.microsoft.com/office/drawing/2017/model3d" xmlns:o="urn:schemas-microsoft-com:office:office" xmlns:oel="http://schemas.microsoft.com/office/2019/extlst" xmlns:r="http://schemas.openxmlformats.org/officeDocument/2006/relationships" xmlns:m="http://schemas.openxmlformats.org/officeDocument/2006/math" xmlns:v="urn:schemas-microsoft-com:vml" xmlns:wp14="http://schemas.microsoft.com/office/word/2010/wordprocessingDrawing" xmlns:wp="http://schemas.openxmlformats.org/drawingml/2006/wordprocessingDrawing" xmlns:w10="urn:schemas-microsoft-com:office:word" xmlns:w="http://schemas.openxmlformats.org/wordprocessingml/2006/main" xmlns:w14="http://schemas.microsoft.com/office/word/2010/wordml" xmlns:w15="http://schemas.microsoft.com/office/word/2012/wordml" xmlns:w16cex="http://schemas.microsoft.com/office/word/2018/wordml/cex" xmlns:w16cid="http://schemas.microsoft.com/office/word/2016/wordml/cid" xmlns:w16="http://schemas.microsoft.com/office/word/2018/wordml" xmlns:w16du="http://schemas.microsoft.com/office/word/2023/wordml/word16du" xmlns:w16sdtdh="http://schemas.microsoft.com/office/word/2020/wordml/sdtdatahash" xmlns:w16se="http://schemas.microsoft.com/office/word/2015/wordml/symex" xmlns:wpg="http://schemas.microsoft.com/office/word/2010/wordprocessingGroup" xmlns:wpi="http://schemas.microsoft.com/office/word/2010/wordprocessingInk" xmlns:wne="http://schemas.microsoft.com/office/word/2006/wordml" xmlns:wps="http://schemas.microsoft.com/office/word/2010/wordprocessingShape" mc:Ignorable="w14 w15 w16se w16cid w16 w16cex w16sdtdh w16du wp14">
   <w:endnote w:type="separator" w:id="-1">
     <w:p>
       <w:pPr>
@@ -5946,7 +8783,7 @@
 </file>
 
 <file path=word/footer1.xml><?xml version="1.0" encoding="utf-8"?>
-<w:ftr xmlns:wpc="http://schemas.microsoft.com/office/word/2010/wordprocessingCanvas" xmlns:cx="http://schemas.microsoft.com/office/drawing/2014/chartex" xmlns:cx1="http://schemas.microsoft.com/office/drawing/2015/9/8/chartex" xmlns:mc="http://schemas.openxmlformats.org/markup-compatibility/2006" xmlns:o="urn:schemas-microsoft-com:office:office" xmlns:r="http://schemas.openxmlformats.org/officeDocument/2006/relationships" xmlns:m="http://schemas.openxmlformats.org/officeDocument/2006/math" xmlns:v="urn:schemas-microsoft-com:vml" xmlns:wp14="http://schemas.microsoft.com/office/word/2010/wordprocessingDrawing" xmlns:wp="http://schemas.openxmlformats.org/drawingml/2006/wordprocessingDrawing" xmlns:w10="urn:schemas-microsoft-com:office:word" xmlns:w="http://schemas.openxmlformats.org/wordprocessingml/2006/main" xmlns:w14="http://schemas.microsoft.com/office/word/2010/wordml" xmlns:w15="http://schemas.microsoft.com/office/word/2012/wordml" xmlns:w16se="http://schemas.microsoft.com/office/word/2015/wordml/symex" xmlns:wpg="http://schemas.microsoft.com/office/word/2010/wordprocessingGroup" xmlns:wpi="http://schemas.microsoft.com/office/word/2010/wordprocessingInk" xmlns:wne="http://schemas.microsoft.com/office/word/2006/wordml" xmlns:wps="http://schemas.microsoft.com/office/word/2010/wordprocessingShape" mc:Ignorable="w14 w15 w16se wp14">
+<w:ftr xmlns:wpc="http://schemas.microsoft.com/office/word/2010/wordprocessingCanvas" xmlns:cx="http://schemas.microsoft.com/office/drawing/2014/chartex" xmlns:cx1="http://schemas.microsoft.com/office/drawing/2015/9/8/chartex" xmlns:cx2="http://schemas.microsoft.com/office/drawing/2015/10/21/chartex" xmlns:cx3="http://schemas.microsoft.com/office/drawing/2016/5/9/chartex" xmlns:cx4="http://schemas.microsoft.com/office/drawing/2016/5/10/chartex" xmlns:cx5="http://schemas.microsoft.com/office/drawing/2016/5/11/chartex" xmlns:cx6="http://schemas.microsoft.com/office/drawing/2016/5/12/chartex" xmlns:cx7="http://schemas.microsoft.com/office/drawing/2016/5/13/chartex" xmlns:cx8="http://schemas.microsoft.com/office/drawing/2016/5/14/chartex" xmlns:mc="http://schemas.openxmlformats.org/markup-compatibility/2006" xmlns:aink="http://schemas.microsoft.com/office/drawing/2016/ink" xmlns:am3d="http://schemas.microsoft.com/office/drawing/2017/model3d" xmlns:o="urn:schemas-microsoft-com:office:office" xmlns:oel="http://schemas.microsoft.com/office/2019/extlst" xmlns:r="http://schemas.openxmlformats.org/officeDocument/2006/relationships" xmlns:m="http://schemas.openxmlformats.org/officeDocument/2006/math" xmlns:v="urn:schemas-microsoft-com:vml" xmlns:wp14="http://schemas.microsoft.com/office/word/2010/wordprocessingDrawing" xmlns:wp="http://schemas.openxmlformats.org/drawingml/2006/wordprocessingDrawing" xmlns:w10="urn:schemas-microsoft-com:office:word" xmlns:w="http://schemas.openxmlformats.org/wordprocessingml/2006/main" xmlns:w14="http://schemas.microsoft.com/office/word/2010/wordml" xmlns:w15="http://schemas.microsoft.com/office/word/2012/wordml" xmlns:w16cex="http://schemas.microsoft.com/office/word/2018/wordml/cex" xmlns:w16cid="http://schemas.microsoft.com/office/word/2016/wordml/cid" xmlns:w16="http://schemas.microsoft.com/office/word/2018/wordml" xmlns:w16du="http://schemas.microsoft.com/office/word/2023/wordml/word16du" xmlns:w16sdtdh="http://schemas.microsoft.com/office/word/2020/wordml/sdtdatahash" xmlns:w16se="http://schemas.microsoft.com/office/word/2015/wordml/symex" xmlns:wpg="http://schemas.microsoft.com/office/word/2010/wordprocessingGroup" xmlns:wpi="http://schemas.microsoft.com/office/word/2010/wordprocessingInk" xmlns:wne="http://schemas.microsoft.com/office/word/2006/wordml" xmlns:wps="http://schemas.microsoft.com/office/word/2010/wordprocessingShape" mc:Ignorable="w14 w15 w16se w16cid w16 w16cex w16sdtdh w16du wp14">
   <w:p>
     <w:pPr>
       <w:pStyle w:val="Piedepgina"/>
@@ -5995,7 +8832,7 @@
 </file>
 
 <file path=word/footer2.xml><?xml version="1.0" encoding="utf-8"?>
-<w:ftr xmlns:wpc="http://schemas.microsoft.com/office/word/2010/wordprocessingCanvas" xmlns:cx="http://schemas.microsoft.com/office/drawing/2014/chartex" xmlns:cx1="http://schemas.microsoft.com/office/drawing/2015/9/8/chartex" xmlns:mc="http://schemas.openxmlformats.org/markup-compatibility/2006" xmlns:o="urn:schemas-microsoft-com:office:office" xmlns:r="http://schemas.openxmlformats.org/officeDocument/2006/relationships" xmlns:m="http://schemas.openxmlformats.org/officeDocument/2006/math" xmlns:v="urn:schemas-microsoft-com:vml" xmlns:wp14="http://schemas.microsoft.com/office/word/2010/wordprocessingDrawing" xmlns:wp="http://schemas.openxmlformats.org/drawingml/2006/wordprocessingDrawing" xmlns:w10="urn:schemas-microsoft-com:office:word" xmlns:w="http://schemas.openxmlformats.org/wordprocessingml/2006/main" xmlns:w14="http://schemas.microsoft.com/office/word/2010/wordml" xmlns:w15="http://schemas.microsoft.com/office/word/2012/wordml" xmlns:w16se="http://schemas.microsoft.com/office/word/2015/wordml/symex" xmlns:wpg="http://schemas.microsoft.com/office/word/2010/wordprocessingGroup" xmlns:wpi="http://schemas.microsoft.com/office/word/2010/wordprocessingInk" xmlns:wne="http://schemas.microsoft.com/office/word/2006/wordml" xmlns:wps="http://schemas.microsoft.com/office/word/2010/wordprocessingShape" mc:Ignorable="w14 w15 w16se wp14">
+<w:ftr xmlns:wpc="http://schemas.microsoft.com/office/word/2010/wordprocessingCanvas" xmlns:cx="http://schemas.microsoft.com/office/drawing/2014/chartex" xmlns:cx1="http://schemas.microsoft.com/office/drawing/2015/9/8/chartex" xmlns:cx2="http://schemas.microsoft.com/office/drawing/2015/10/21/chartex" xmlns:cx3="http://schemas.microsoft.com/office/drawing/2016/5/9/chartex" xmlns:cx4="http://schemas.microsoft.com/office/drawing/2016/5/10/chartex" xmlns:cx5="http://schemas.microsoft.com/office/drawing/2016/5/11/chartex" xmlns:cx6="http://schemas.microsoft.com/office/drawing/2016/5/12/chartex" xmlns:cx7="http://schemas.microsoft.com/office/drawing/2016/5/13/chartex" xmlns:cx8="http://schemas.microsoft.com/office/drawing/2016/5/14/chartex" xmlns:mc="http://schemas.openxmlformats.org/markup-compatibility/2006" xmlns:aink="http://schemas.microsoft.com/office/drawing/2016/ink" xmlns:am3d="http://schemas.microsoft.com/office/drawing/2017/model3d" xmlns:o="urn:schemas-microsoft-com:office:office" xmlns:oel="http://schemas.microsoft.com/office/2019/extlst" xmlns:r="http://schemas.openxmlformats.org/officeDocument/2006/relationships" xmlns:m="http://schemas.openxmlformats.org/officeDocument/2006/math" xmlns:v="urn:schemas-microsoft-com:vml" xmlns:wp14="http://schemas.microsoft.com/office/word/2010/wordprocessingDrawing" xmlns:wp="http://schemas.openxmlformats.org/drawingml/2006/wordprocessingDrawing" xmlns:w10="urn:schemas-microsoft-com:office:word" xmlns:w="http://schemas.openxmlformats.org/wordprocessingml/2006/main" xmlns:w14="http://schemas.microsoft.com/office/word/2010/wordml" xmlns:w15="http://schemas.microsoft.com/office/word/2012/wordml" xmlns:w16cex="http://schemas.microsoft.com/office/word/2018/wordml/cex" xmlns:w16cid="http://schemas.microsoft.com/office/word/2016/wordml/cid" xmlns:w16="http://schemas.microsoft.com/office/word/2018/wordml" xmlns:w16du="http://schemas.microsoft.com/office/word/2023/wordml/word16du" xmlns:w16sdtdh="http://schemas.microsoft.com/office/word/2020/wordml/sdtdatahash" xmlns:w16se="http://schemas.microsoft.com/office/word/2015/wordml/symex" xmlns:wpg="http://schemas.microsoft.com/office/word/2010/wordprocessingGroup" xmlns:wpi="http://schemas.microsoft.com/office/word/2010/wordprocessingInk" xmlns:wne="http://schemas.microsoft.com/office/word/2006/wordml" xmlns:wps="http://schemas.microsoft.com/office/word/2010/wordprocessingShape" mc:Ignorable="w14 w15 w16se w16cid w16 w16cex w16sdtdh w16du wp14">
   <w:p>
     <w:pPr>
       <w:tabs>
@@ -6051,7 +8888,7 @@
 </file>
 
 <file path=word/footnotes.xml><?xml version="1.0" encoding="utf-8"?>
-<w:footnotes xmlns:wpc="http://schemas.microsoft.com/office/word/2010/wordprocessingCanvas" xmlns:cx="http://schemas.microsoft.com/office/drawing/2014/chartex" xmlns:cx1="http://schemas.microsoft.com/office/drawing/2015/9/8/chartex" xmlns:mc="http://schemas.openxmlformats.org/markup-compatibility/2006" xmlns:o="urn:schemas-microsoft-com:office:office" xmlns:r="http://schemas.openxmlformats.org/officeDocument/2006/relationships" xmlns:m="http://schemas.openxmlformats.org/officeDocument/2006/math" xmlns:v="urn:schemas-microsoft-com:vml" xmlns:wp14="http://schemas.microsoft.com/office/word/2010/wordprocessingDrawing" xmlns:wp="http://schemas.openxmlformats.org/drawingml/2006/wordprocessingDrawing" xmlns:w10="urn:schemas-microsoft-com:office:word" xmlns:w="http://schemas.openxmlformats.org/wordprocessingml/2006/main" xmlns:w14="http://schemas.microsoft.com/office/word/2010/wordml" xmlns:w15="http://schemas.microsoft.com/office/word/2012/wordml" xmlns:w16se="http://schemas.microsoft.com/office/word/2015/wordml/symex" xmlns:wpg="http://schemas.microsoft.com/office/word/2010/wordprocessingGroup" xmlns:wpi="http://schemas.microsoft.com/office/word/2010/wordprocessingInk" xmlns:wne="http://schemas.microsoft.com/office/word/2006/wordml" xmlns:wps="http://schemas.microsoft.com/office/word/2010/wordprocessingShape" mc:Ignorable="w14 w15 w16se wp14">
+<w:footnotes xmlns:wpc="http://schemas.microsoft.com/office/word/2010/wordprocessingCanvas" xmlns:cx="http://schemas.microsoft.com/office/drawing/2014/chartex" xmlns:cx1="http://schemas.microsoft.com/office/drawing/2015/9/8/chartex" xmlns:cx2="http://schemas.microsoft.com/office/drawing/2015/10/21/chartex" xmlns:cx3="http://schemas.microsoft.com/office/drawing/2016/5/9/chartex" xmlns:cx4="http://schemas.microsoft.com/office/drawing/2016/5/10/chartex" xmlns:cx5="http://schemas.microsoft.com/office/drawing/2016/5/11/chartex" xmlns:cx6="http://schemas.microsoft.com/office/drawing/2016/5/12/chartex" xmlns:cx7="http://schemas.microsoft.com/office/drawing/2016/5/13/chartex" xmlns:cx8="http://schemas.microsoft.com/office/drawing/2016/5/14/chartex" xmlns:mc="http://schemas.openxmlformats.org/markup-compatibility/2006" xmlns:aink="http://schemas.microsoft.com/office/drawing/2016/ink" xmlns:am3d="http://schemas.microsoft.com/office/drawing/2017/model3d" xmlns:o="urn:schemas-microsoft-com:office:office" xmlns:oel="http://schemas.microsoft.com/office/2019/extlst" xmlns:r="http://schemas.openxmlformats.org/officeDocument/2006/relationships" xmlns:m="http://schemas.openxmlformats.org/officeDocument/2006/math" xmlns:v="urn:schemas-microsoft-com:vml" xmlns:wp14="http://schemas.microsoft.com/office/word/2010/wordprocessingDrawing" xmlns:wp="http://schemas.openxmlformats.org/drawingml/2006/wordprocessingDrawing" xmlns:w10="urn:schemas-microsoft-com:office:word" xmlns:w="http://schemas.openxmlformats.org/wordprocessingml/2006/main" xmlns:w14="http://schemas.microsoft.com/office/word/2010/wordml" xmlns:w15="http://schemas.microsoft.com/office/word/2012/wordml" xmlns:w16cex="http://schemas.microsoft.com/office/word/2018/wordml/cex" xmlns:w16cid="http://schemas.microsoft.com/office/word/2016/wordml/cid" xmlns:w16="http://schemas.microsoft.com/office/word/2018/wordml" xmlns:w16du="http://schemas.microsoft.com/office/word/2023/wordml/word16du" xmlns:w16sdtdh="http://schemas.microsoft.com/office/word/2020/wordml/sdtdatahash" xmlns:w16se="http://schemas.microsoft.com/office/word/2015/wordml/symex" xmlns:wpg="http://schemas.microsoft.com/office/word/2010/wordprocessingGroup" xmlns:wpi="http://schemas.microsoft.com/office/word/2010/wordprocessingInk" xmlns:wne="http://schemas.microsoft.com/office/word/2006/wordml" xmlns:wps="http://schemas.microsoft.com/office/word/2010/wordprocessingShape" mc:Ignorable="w14 w15 w16se w16cid w16 w16cex w16sdtdh w16du wp14">
   <w:footnote w:type="separator" w:id="-1">
     <w:p>
       <w:r>
@@ -6070,7 +8907,7 @@
 </file>
 
 <file path=word/header1.xml><?xml version="1.0" encoding="utf-8"?>
-<w:hdr xmlns:wpc="http://schemas.microsoft.com/office/word/2010/wordprocessingCanvas" xmlns:cx="http://schemas.microsoft.com/office/drawing/2014/chartex" xmlns:cx1="http://schemas.microsoft.com/office/drawing/2015/9/8/chartex" xmlns:mc="http://schemas.openxmlformats.org/markup-compatibility/2006" xmlns:o="urn:schemas-microsoft-com:office:office" xmlns:r="http://schemas.openxmlformats.org/officeDocument/2006/relationships" xmlns:m="http://schemas.openxmlformats.org/officeDocument/2006/math" xmlns:v="urn:schemas-microsoft-com:vml" xmlns:wp14="http://schemas.microsoft.com/office/word/2010/wordprocessingDrawing" xmlns:wp="http://schemas.openxmlformats.org/drawingml/2006/wordprocessingDrawing" xmlns:w10="urn:schemas-microsoft-com:office:word" xmlns:w="http://schemas.openxmlformats.org/wordprocessingml/2006/main" xmlns:w14="http://schemas.microsoft.com/office/word/2010/wordml" xmlns:w15="http://schemas.microsoft.com/office/word/2012/wordml" xmlns:w16se="http://schemas.microsoft.com/office/word/2015/wordml/symex" xmlns:wpg="http://schemas.microsoft.com/office/word/2010/wordprocessingGroup" xmlns:wpi="http://schemas.microsoft.com/office/word/2010/wordprocessingInk" xmlns:wne="http://schemas.microsoft.com/office/word/2006/wordml" xmlns:wps="http://schemas.microsoft.com/office/word/2010/wordprocessingShape" mc:Ignorable="w14 w15 w16se wp14">
+<w:hdr xmlns:wpc="http://schemas.microsoft.com/office/word/2010/wordprocessingCanvas" xmlns:cx="http://schemas.microsoft.com/office/drawing/2014/chartex" xmlns:cx1="http://schemas.microsoft.com/office/drawing/2015/9/8/chartex" xmlns:cx2="http://schemas.microsoft.com/office/drawing/2015/10/21/chartex" xmlns:cx3="http://schemas.microsoft.com/office/drawing/2016/5/9/chartex" xmlns:cx4="http://schemas.microsoft.com/office/drawing/2016/5/10/chartex" xmlns:cx5="http://schemas.microsoft.com/office/drawing/2016/5/11/chartex" xmlns:cx6="http://schemas.microsoft.com/office/drawing/2016/5/12/chartex" xmlns:cx7="http://schemas.microsoft.com/office/drawing/2016/5/13/chartex" xmlns:cx8="http://schemas.microsoft.com/office/drawing/2016/5/14/chartex" xmlns:mc="http://schemas.openxmlformats.org/markup-compatibility/2006" xmlns:aink="http://schemas.microsoft.com/office/drawing/2016/ink" xmlns:am3d="http://schemas.microsoft.com/office/drawing/2017/model3d" xmlns:o="urn:schemas-microsoft-com:office:office" xmlns:oel="http://schemas.microsoft.com/office/2019/extlst" xmlns:r="http://schemas.openxmlformats.org/officeDocument/2006/relationships" xmlns:m="http://schemas.openxmlformats.org/officeDocument/2006/math" xmlns:v="urn:schemas-microsoft-com:vml" xmlns:wp14="http://schemas.microsoft.com/office/word/2010/wordprocessingDrawing" xmlns:wp="http://schemas.openxmlformats.org/drawingml/2006/wordprocessingDrawing" xmlns:w10="urn:schemas-microsoft-com:office:word" xmlns:w="http://schemas.openxmlformats.org/wordprocessingml/2006/main" xmlns:w14="http://schemas.microsoft.com/office/word/2010/wordml" xmlns:w15="http://schemas.microsoft.com/office/word/2012/wordml" xmlns:w16cex="http://schemas.microsoft.com/office/word/2018/wordml/cex" xmlns:w16cid="http://schemas.microsoft.com/office/word/2016/wordml/cid" xmlns:w16="http://schemas.microsoft.com/office/word/2018/wordml" xmlns:w16du="http://schemas.microsoft.com/office/word/2023/wordml/word16du" xmlns:w16sdtdh="http://schemas.microsoft.com/office/word/2020/wordml/sdtdatahash" xmlns:w16se="http://schemas.microsoft.com/office/word/2015/wordml/symex" xmlns:wpg="http://schemas.microsoft.com/office/word/2010/wordprocessingGroup" xmlns:wpi="http://schemas.microsoft.com/office/word/2010/wordprocessingInk" xmlns:wne="http://schemas.microsoft.com/office/word/2006/wordml" xmlns:wps="http://schemas.microsoft.com/office/word/2010/wordprocessingShape" mc:Ignorable="w14 w15 w16se w16cid w16 w16cex w16sdtdh w16du wp14">
   <w:p>
     <w:pPr>
       <w:pBdr>
@@ -6188,7 +9025,7 @@
 </file>
 
 <file path=word/header2.xml><?xml version="1.0" encoding="utf-8"?>
-<w:hdr xmlns:wpc="http://schemas.microsoft.com/office/word/2010/wordprocessingCanvas" xmlns:cx="http://schemas.microsoft.com/office/drawing/2014/chartex" xmlns:cx1="http://schemas.microsoft.com/office/drawing/2015/9/8/chartex" xmlns:mc="http://schemas.openxmlformats.org/markup-compatibility/2006" xmlns:o="urn:schemas-microsoft-com:office:office" xmlns:r="http://schemas.openxmlformats.org/officeDocument/2006/relationships" xmlns:m="http://schemas.openxmlformats.org/officeDocument/2006/math" xmlns:v="urn:schemas-microsoft-com:vml" xmlns:wp14="http://schemas.microsoft.com/office/word/2010/wordprocessingDrawing" xmlns:wp="http://schemas.openxmlformats.org/drawingml/2006/wordprocessingDrawing" xmlns:w10="urn:schemas-microsoft-com:office:word" xmlns:w="http://schemas.openxmlformats.org/wordprocessingml/2006/main" xmlns:w14="http://schemas.microsoft.com/office/word/2010/wordml" xmlns:w15="http://schemas.microsoft.com/office/word/2012/wordml" xmlns:w16se="http://schemas.microsoft.com/office/word/2015/wordml/symex" xmlns:wpg="http://schemas.microsoft.com/office/word/2010/wordprocessingGroup" xmlns:wpi="http://schemas.microsoft.com/office/word/2010/wordprocessingInk" xmlns:wne="http://schemas.microsoft.com/office/word/2006/wordml" xmlns:wps="http://schemas.microsoft.com/office/word/2010/wordprocessingShape" mc:Ignorable="w14 w15 w16se wp14">
+<w:hdr xmlns:wpc="http://schemas.microsoft.com/office/word/2010/wordprocessingCanvas" xmlns:cx="http://schemas.microsoft.com/office/drawing/2014/chartex" xmlns:cx1="http://schemas.microsoft.com/office/drawing/2015/9/8/chartex" xmlns:cx2="http://schemas.microsoft.com/office/drawing/2015/10/21/chartex" xmlns:cx3="http://schemas.microsoft.com/office/drawing/2016/5/9/chartex" xmlns:cx4="http://schemas.microsoft.com/office/drawing/2016/5/10/chartex" xmlns:cx5="http://schemas.microsoft.com/office/drawing/2016/5/11/chartex" xmlns:cx6="http://schemas.microsoft.com/office/drawing/2016/5/12/chartex" xmlns:cx7="http://schemas.microsoft.com/office/drawing/2016/5/13/chartex" xmlns:cx8="http://schemas.microsoft.com/office/drawing/2016/5/14/chartex" xmlns:mc="http://schemas.openxmlformats.org/markup-compatibility/2006" xmlns:aink="http://schemas.microsoft.com/office/drawing/2016/ink" xmlns:am3d="http://schemas.microsoft.com/office/drawing/2017/model3d" xmlns:o="urn:schemas-microsoft-com:office:office" xmlns:oel="http://schemas.microsoft.com/office/2019/extlst" xmlns:r="http://schemas.openxmlformats.org/officeDocument/2006/relationships" xmlns:m="http://schemas.openxmlformats.org/officeDocument/2006/math" xmlns:v="urn:schemas-microsoft-com:vml" xmlns:wp14="http://schemas.microsoft.com/office/word/2010/wordprocessingDrawing" xmlns:wp="http://schemas.openxmlformats.org/drawingml/2006/wordprocessingDrawing" xmlns:w10="urn:schemas-microsoft-com:office:word" xmlns:w="http://schemas.openxmlformats.org/wordprocessingml/2006/main" xmlns:w14="http://schemas.microsoft.com/office/word/2010/wordml" xmlns:w15="http://schemas.microsoft.com/office/word/2012/wordml" xmlns:w16cex="http://schemas.microsoft.com/office/word/2018/wordml/cex" xmlns:w16cid="http://schemas.microsoft.com/office/word/2016/wordml/cid" xmlns:w16="http://schemas.microsoft.com/office/word/2018/wordml" xmlns:w16du="http://schemas.microsoft.com/office/word/2023/wordml/word16du" xmlns:w16sdtdh="http://schemas.microsoft.com/office/word/2020/wordml/sdtdatahash" xmlns:w16se="http://schemas.microsoft.com/office/word/2015/wordml/symex" xmlns:wpg="http://schemas.microsoft.com/office/word/2010/wordprocessingGroup" xmlns:wpi="http://schemas.microsoft.com/office/word/2010/wordprocessingInk" xmlns:wne="http://schemas.microsoft.com/office/word/2006/wordml" xmlns:wps="http://schemas.microsoft.com/office/word/2010/wordprocessingShape" mc:Ignorable="w14 w15 w16se w16cid w16 w16cex w16sdtdh w16du wp14">
   <w:p>
     <w:pPr>
       <w:pBdr>
@@ -6338,7 +9175,7 @@
 </file>
 
 <file path=word/numbering.xml><?xml version="1.0" encoding="utf-8"?>
-<w:numbering xmlns:wpc="http://schemas.microsoft.com/office/word/2010/wordprocessingCanvas" xmlns:cx="http://schemas.microsoft.com/office/drawing/2014/chartex" xmlns:cx1="http://schemas.microsoft.com/office/drawing/2015/9/8/chartex" xmlns:mc="http://schemas.openxmlformats.org/markup-compatibility/2006" xmlns:o="urn:schemas-microsoft-com:office:office" xmlns:r="http://schemas.openxmlformats.org/officeDocument/2006/relationships" xmlns:m="http://schemas.openxmlformats.org/officeDocument/2006/math" xmlns:v="urn:schemas-microsoft-com:vml" xmlns:wp14="http://schemas.microsoft.com/office/word/2010/wordprocessingDrawing" xmlns:wp="http://schemas.openxmlformats.org/drawingml/2006/wordprocessingDrawing" xmlns:w10="urn:schemas-microsoft-com:office:word" xmlns:w="http://schemas.openxmlformats.org/wordprocessingml/2006/main" xmlns:w14="http://schemas.microsoft.com/office/word/2010/wordml" xmlns:w15="http://schemas.microsoft.com/office/word/2012/wordml" xmlns:w16se="http://schemas.microsoft.com/office/word/2015/wordml/symex" xmlns:wpg="http://schemas.microsoft.com/office/word/2010/wordprocessingGroup" xmlns:wpi="http://schemas.microsoft.com/office/word/2010/wordprocessingInk" xmlns:wne="http://schemas.microsoft.com/office/word/2006/wordml" xmlns:wps="http://schemas.microsoft.com/office/word/2010/wordprocessingShape" mc:Ignorable="w14 w15 w16se wp14">
+<w:numbering xmlns:wpc="http://schemas.microsoft.com/office/word/2010/wordprocessingCanvas" xmlns:cx="http://schemas.microsoft.com/office/drawing/2014/chartex" xmlns:cx1="http://schemas.microsoft.com/office/drawing/2015/9/8/chartex" xmlns:cx2="http://schemas.microsoft.com/office/drawing/2015/10/21/chartex" xmlns:cx3="http://schemas.microsoft.com/office/drawing/2016/5/9/chartex" xmlns:cx4="http://schemas.microsoft.com/office/drawing/2016/5/10/chartex" xmlns:cx5="http://schemas.microsoft.com/office/drawing/2016/5/11/chartex" xmlns:cx6="http://schemas.microsoft.com/office/drawing/2016/5/12/chartex" xmlns:cx7="http://schemas.microsoft.com/office/drawing/2016/5/13/chartex" xmlns:cx8="http://schemas.microsoft.com/office/drawing/2016/5/14/chartex" xmlns:mc="http://schemas.openxmlformats.org/markup-compatibility/2006" xmlns:aink="http://schemas.microsoft.com/office/drawing/2016/ink" xmlns:am3d="http://schemas.microsoft.com/office/drawing/2017/model3d" xmlns:o="urn:schemas-microsoft-com:office:office" xmlns:oel="http://schemas.microsoft.com/office/2019/extlst" xmlns:r="http://schemas.openxmlformats.org/officeDocument/2006/relationships" xmlns:m="http://schemas.openxmlformats.org/officeDocument/2006/math" xmlns:v="urn:schemas-microsoft-com:vml" xmlns:wp14="http://schemas.microsoft.com/office/word/2010/wordprocessingDrawing" xmlns:wp="http://schemas.openxmlformats.org/drawingml/2006/wordprocessingDrawing" xmlns:w10="urn:schemas-microsoft-com:office:word" xmlns:w="http://schemas.openxmlformats.org/wordprocessingml/2006/main" xmlns:w14="http://schemas.microsoft.com/office/word/2010/wordml" xmlns:w15="http://schemas.microsoft.com/office/word/2012/wordml" xmlns:w16cex="http://schemas.microsoft.com/office/word/2018/wordml/cex" xmlns:w16cid="http://schemas.microsoft.com/office/word/2016/wordml/cid" xmlns:w16="http://schemas.microsoft.com/office/word/2018/wordml" xmlns:w16du="http://schemas.microsoft.com/office/word/2023/wordml/word16du" xmlns:w16sdtdh="http://schemas.microsoft.com/office/word/2020/wordml/sdtdatahash" xmlns:w16se="http://schemas.microsoft.com/office/word/2015/wordml/symex" xmlns:wpg="http://schemas.microsoft.com/office/word/2010/wordprocessingGroup" xmlns:wpi="http://schemas.microsoft.com/office/word/2010/wordprocessingInk" xmlns:wne="http://schemas.microsoft.com/office/word/2006/wordml" xmlns:wps="http://schemas.microsoft.com/office/word/2010/wordprocessingShape" mc:Ignorable="w14 w15 w16se w16cid w16 w16cex w16sdtdh w16du wp14">
   <w:abstractNum w:abstractNumId="0" w15:restartNumberingAfterBreak="0">
     <w:nsid w:val="00137D47"/>
     <w:multiLevelType w:val="hybridMultilevel"/>
@@ -7413,7 +10250,7 @@
       <w:lvlText w:val="5.%1.-"/>
       <w:lvlJc w:val="left"/>
       <w:pPr>
-        <w:ind w:left="720" w:hanging="360"/>
+        <w:ind w:left="502" w:hanging="360"/>
       </w:pPr>
       <w:rPr>
         <w:rFonts w:hint="default"/>
@@ -10451,116 +13288,116 @@
       </w:pPr>
     </w:lvl>
   </w:abstractNum>
-  <w:num w:numId="1">
+  <w:num w:numId="1" w16cid:durableId="1362509097">
     <w:abstractNumId w:val="4"/>
   </w:num>
-  <w:num w:numId="2">
+  <w:num w:numId="2" w16cid:durableId="491719704">
     <w:abstractNumId w:val="5"/>
   </w:num>
-  <w:num w:numId="3">
+  <w:num w:numId="3" w16cid:durableId="1764034212">
     <w:abstractNumId w:val="34"/>
   </w:num>
-  <w:num w:numId="4">
+  <w:num w:numId="4" w16cid:durableId="1315838971">
     <w:abstractNumId w:val="22"/>
   </w:num>
-  <w:num w:numId="5">
+  <w:num w:numId="5" w16cid:durableId="1887597361">
     <w:abstractNumId w:val="15"/>
   </w:num>
-  <w:num w:numId="6">
+  <w:num w:numId="6" w16cid:durableId="846137470">
     <w:abstractNumId w:val="16"/>
   </w:num>
-  <w:num w:numId="7">
+  <w:num w:numId="7" w16cid:durableId="1645159616">
     <w:abstractNumId w:val="1"/>
   </w:num>
-  <w:num w:numId="8">
+  <w:num w:numId="8" w16cid:durableId="2127383143">
     <w:abstractNumId w:val="23"/>
   </w:num>
-  <w:num w:numId="9">
+  <w:num w:numId="9" w16cid:durableId="1359703012">
     <w:abstractNumId w:val="30"/>
   </w:num>
-  <w:num w:numId="10">
+  <w:num w:numId="10" w16cid:durableId="1473905193">
     <w:abstractNumId w:val="29"/>
   </w:num>
-  <w:num w:numId="11">
+  <w:num w:numId="11" w16cid:durableId="436099175">
     <w:abstractNumId w:val="3"/>
   </w:num>
-  <w:num w:numId="12">
+  <w:num w:numId="12" w16cid:durableId="1016661520">
     <w:abstractNumId w:val="26"/>
   </w:num>
-  <w:num w:numId="13">
+  <w:num w:numId="13" w16cid:durableId="864826809">
     <w:abstractNumId w:val="24"/>
   </w:num>
-  <w:num w:numId="14">
+  <w:num w:numId="14" w16cid:durableId="1249266610">
     <w:abstractNumId w:val="12"/>
   </w:num>
-  <w:num w:numId="15">
+  <w:num w:numId="15" w16cid:durableId="336464739">
     <w:abstractNumId w:val="31"/>
   </w:num>
-  <w:num w:numId="16">
+  <w:num w:numId="16" w16cid:durableId="33621609">
     <w:abstractNumId w:val="18"/>
   </w:num>
-  <w:num w:numId="17">
+  <w:num w:numId="17" w16cid:durableId="607933976">
     <w:abstractNumId w:val="21"/>
   </w:num>
-  <w:num w:numId="18">
+  <w:num w:numId="18" w16cid:durableId="1755861843">
     <w:abstractNumId w:val="28"/>
   </w:num>
-  <w:num w:numId="19">
+  <w:num w:numId="19" w16cid:durableId="123279553">
     <w:abstractNumId w:val="17"/>
   </w:num>
-  <w:num w:numId="20">
+  <w:num w:numId="20" w16cid:durableId="152377762">
     <w:abstractNumId w:val="7"/>
   </w:num>
-  <w:num w:numId="21">
+  <w:num w:numId="21" w16cid:durableId="62611250">
     <w:abstractNumId w:val="13"/>
   </w:num>
-  <w:num w:numId="22">
+  <w:num w:numId="22" w16cid:durableId="454374576">
     <w:abstractNumId w:val="0"/>
   </w:num>
-  <w:num w:numId="23">
+  <w:num w:numId="23" w16cid:durableId="55595093">
     <w:abstractNumId w:val="9"/>
   </w:num>
-  <w:num w:numId="24">
+  <w:num w:numId="24" w16cid:durableId="1026490890">
     <w:abstractNumId w:val="27"/>
   </w:num>
-  <w:num w:numId="25">
+  <w:num w:numId="25" w16cid:durableId="532113079">
     <w:abstractNumId w:val="20"/>
   </w:num>
-  <w:num w:numId="26">
+  <w:num w:numId="26" w16cid:durableId="1549798637">
     <w:abstractNumId w:val="19"/>
   </w:num>
-  <w:num w:numId="27">
+  <w:num w:numId="27" w16cid:durableId="983041701">
     <w:abstractNumId w:val="11"/>
   </w:num>
-  <w:num w:numId="28">
+  <w:num w:numId="28" w16cid:durableId="1265964855">
     <w:abstractNumId w:val="8"/>
   </w:num>
-  <w:num w:numId="29">
+  <w:num w:numId="29" w16cid:durableId="627012041">
     <w:abstractNumId w:val="6"/>
   </w:num>
-  <w:num w:numId="30">
+  <w:num w:numId="30" w16cid:durableId="1510294149">
     <w:abstractNumId w:val="2"/>
   </w:num>
-  <w:num w:numId="31">
+  <w:num w:numId="31" w16cid:durableId="1264341950">
     <w:abstractNumId w:val="25"/>
   </w:num>
-  <w:num w:numId="32">
+  <w:num w:numId="32" w16cid:durableId="520780527">
     <w:abstractNumId w:val="14"/>
   </w:num>
-  <w:num w:numId="33">
+  <w:num w:numId="33" w16cid:durableId="983583409">
     <w:abstractNumId w:val="10"/>
   </w:num>
-  <w:num w:numId="34">
+  <w:num w:numId="34" w16cid:durableId="572859409">
     <w:abstractNumId w:val="32"/>
   </w:num>
-  <w:num w:numId="35">
+  <w:num w:numId="35" w16cid:durableId="16007647">
     <w:abstractNumId w:val="33"/>
   </w:num>
 </w:numbering>
 </file>
 
 <file path=word/styles.xml><?xml version="1.0" encoding="utf-8"?>
-<w:styles xmlns:mc="http://schemas.openxmlformats.org/markup-compatibility/2006" xmlns:r="http://schemas.openxmlformats.org/officeDocument/2006/relationships" xmlns:w="http://schemas.openxmlformats.org/wordprocessingml/2006/main" xmlns:w14="http://schemas.microsoft.com/office/word/2010/wordml" xmlns:w15="http://schemas.microsoft.com/office/word/2012/wordml" xmlns:w16se="http://schemas.microsoft.com/office/word/2015/wordml/symex" mc:Ignorable="w14 w15 w16se">
+<w:styles xmlns:mc="http://schemas.openxmlformats.org/markup-compatibility/2006" xmlns:r="http://schemas.openxmlformats.org/officeDocument/2006/relationships" xmlns:w="http://schemas.openxmlformats.org/wordprocessingml/2006/main" xmlns:w14="http://schemas.microsoft.com/office/word/2010/wordml" xmlns:w15="http://schemas.microsoft.com/office/word/2012/wordml" xmlns:w16cex="http://schemas.microsoft.com/office/word/2018/wordml/cex" xmlns:w16cid="http://schemas.microsoft.com/office/word/2016/wordml/cid" xmlns:w16="http://schemas.microsoft.com/office/word/2018/wordml" xmlns:w16du="http://schemas.microsoft.com/office/word/2023/wordml/word16du" xmlns:w16sdtdh="http://schemas.microsoft.com/office/word/2020/wordml/sdtdatahash" xmlns:w16se="http://schemas.microsoft.com/office/word/2015/wordml/symex" mc:Ignorable="w14 w15 w16se w16cid w16 w16cex w16sdtdh w16du">
   <w:docDefaults>
     <w:rPrDefault>
       <w:rPr>
@@ -10570,7 +13407,7 @@
     </w:rPrDefault>
     <w:pPrDefault/>
   </w:docDefaults>
-  <w:latentStyles w:defLockedState="0" w:defUIPriority="99" w:defSemiHidden="0" w:defUnhideWhenUsed="0" w:defQFormat="0" w:count="371">
+  <w:latentStyles w:defLockedState="0" w:defUIPriority="99" w:defSemiHidden="0" w:defUnhideWhenUsed="0" w:defQFormat="0" w:count="376">
     <w:lsdException w:name="Normal" w:uiPriority="0" w:qFormat="1"/>
     <w:lsdException w:name="heading 1" w:uiPriority="9" w:qFormat="1"/>
     <w:lsdException w:name="heading 2" w:semiHidden="1" w:uiPriority="9" w:unhideWhenUsed="1" w:qFormat="1"/>
@@ -10942,6 +13779,11 @@
     <w:lsdException w:name="List Table 5 Dark Accent 6" w:uiPriority="50"/>
     <w:lsdException w:name="List Table 6 Colorful Accent 6" w:uiPriority="51"/>
     <w:lsdException w:name="List Table 7 Colorful Accent 6" w:uiPriority="52"/>
+    <w:lsdException w:name="Mention" w:semiHidden="1" w:unhideWhenUsed="1"/>
+    <w:lsdException w:name="Smart Hyperlink" w:semiHidden="1" w:unhideWhenUsed="1"/>
+    <w:lsdException w:name="Hashtag" w:semiHidden="1" w:unhideWhenUsed="1"/>
+    <w:lsdException w:name="Unresolved Mention" w:semiHidden="1" w:unhideWhenUsed="1"/>
+    <w:lsdException w:name="Smart Link" w:semiHidden="1" w:unhideWhenUsed="1"/>
   </w:latentStyles>
   <w:style w:type="paragraph" w:default="1" w:styleId="Normal">
     <w:name w:val="Normal"/>
